--- a/Documents/技能文档表.docx
+++ b/Documents/技能文档表.docx
@@ -17,25 +17,17 @@
           <w:sz w:val="28"/>
           <w:szCs w:val="32"/>
         </w:rPr>
-        <w:t>逐舟歌</w:t>
-      </w:r>
-      <w:proofErr w:type="gramEnd"/>
+        <w:t>逐舟歌人</w:t>
+      </w:r>
       <w:r>
         <w:rPr>
           <w:rFonts w:hint="eastAsia"/>
           <w:sz w:val="28"/>
           <w:szCs w:val="32"/>
         </w:rPr>
-        <w:t>人</w:t>
-      </w:r>
-      <w:r>
-        <w:rPr>
-          <w:rFonts w:hint="eastAsia"/>
-          <w:sz w:val="28"/>
-          <w:szCs w:val="32"/>
-        </w:rPr>
         <w:t>符文</w:t>
       </w:r>
+      <w:proofErr w:type="gramEnd"/>
       <w:r>
         <w:rPr>
           <w:rFonts w:hint="eastAsia"/>
@@ -176,10 +168,7 @@
               <w:t>2</w:t>
             </w:r>
             <w:r>
-              <w:t>021/3/</w:t>
-            </w:r>
-            <w:r>
-              <w:t>31</w:t>
+              <w:t>021/3/31</w:t>
             </w:r>
           </w:p>
         </w:tc>
@@ -322,9 +311,6 @@
     <w:p>
       <w:pPr>
         <w:ind w:left="420" w:firstLine="420"/>
-        <w:rPr>
-          <w:rFonts w:hint="eastAsia"/>
-        </w:rPr>
       </w:pPr>
     </w:p>
     <w:p>
@@ -407,6 +393,139 @@
         <w:t>的效用为主去构建build</w:t>
       </w:r>
     </w:p>
+    <w:p/>
+    <w:p>
+      <w:r>
+        <w:rPr>
+          <w:rFonts w:hint="eastAsia"/>
+        </w:rPr>
+        <w:t xml:space="preserve"> </w:t>
+      </w:r>
+      <w:r>
+        <w:t xml:space="preserve"> </w:t>
+      </w:r>
+      <w:r>
+        <w:tab/>
+        <w:t>3</w:t>
+      </w:r>
+      <w:r>
+        <w:rPr>
+          <w:rFonts w:hint="eastAsia"/>
+        </w:rPr>
+        <w:t>、详细技能组：</w:t>
+      </w:r>
+    </w:p>
+    <w:p>
+      <w:r>
+        <w:tab/>
+      </w:r>
+      <w:r>
+        <w:tab/>
+        <w:t xml:space="preserve">(1) </w:t>
+      </w:r>
+      <w:r>
+        <w:rPr>
+          <w:rFonts w:hint="eastAsia"/>
+        </w:rPr>
+        <w:t>基本攻击技能：</w:t>
+      </w:r>
+    </w:p>
+    <w:p>
+      <w:r>
+        <w:tab/>
+      </w:r>
+      <w:r>
+        <w:tab/>
+      </w:r>
+      <w:r>
+        <w:tab/>
+        <w:t>&lt;1&gt; 1</w:t>
+      </w:r>
+      <w:proofErr w:type="gramStart"/>
+      <w:r>
+        <w:rPr>
+          <w:rFonts w:hint="eastAsia"/>
+        </w:rPr>
+        <w:t>消进攻球</w:t>
+      </w:r>
+      <w:proofErr w:type="gramEnd"/>
+      <w:r>
+        <w:rPr>
+          <w:rFonts w:hint="eastAsia"/>
+        </w:rPr>
+        <w:t>：对敌方单体造成x</w:t>
+      </w:r>
+      <w:r>
+        <w:t>%</w:t>
+      </w:r>
+      <w:r>
+        <w:rPr>
+          <w:rFonts w:hint="eastAsia"/>
+        </w:rPr>
+        <w:t>×基本攻击力点伤害</w:t>
+      </w:r>
+    </w:p>
+    <w:p>
+      <w:r>
+        <w:tab/>
+      </w:r>
+      <w:r>
+        <w:tab/>
+      </w:r>
+      <w:r>
+        <w:tab/>
+        <w:t>&lt;2&gt; 2</w:t>
+      </w:r>
+      <w:proofErr w:type="gramStart"/>
+      <w:r>
+        <w:rPr>
+          <w:rFonts w:hint="eastAsia"/>
+        </w:rPr>
+        <w:t>消进攻球</w:t>
+      </w:r>
+      <w:proofErr w:type="gramEnd"/>
+      <w:r>
+        <w:rPr>
+          <w:rFonts w:hint="eastAsia"/>
+        </w:rPr>
+        <w:t>：对敌方单体造成y</w:t>
+      </w:r>
+      <w:r>
+        <w:t>%</w:t>
+      </w:r>
+      <w:r>
+        <w:rPr>
+          <w:rFonts w:hint="eastAsia"/>
+        </w:rPr>
+        <w:t>×基本攻击力点伤害，并造成2回合易伤</w:t>
+      </w:r>
+    </w:p>
+    <w:p>
+      <w:r>
+        <w:tab/>
+      </w:r>
+      <w:r>
+        <w:tab/>
+      </w:r>
+      <w:r>
+        <w:tab/>
+        <w:t>&lt;3&gt; 3</w:t>
+      </w:r>
+      <w:proofErr w:type="gramStart"/>
+      <w:r>
+        <w:rPr>
+          <w:rFonts w:hint="eastAsia"/>
+        </w:rPr>
+        <w:t>消进攻球</w:t>
+      </w:r>
+      <w:proofErr w:type="gramEnd"/>
+      <w:r>
+        <w:rPr>
+          <w:rFonts w:hint="eastAsia"/>
+        </w:rPr>
+        <w:t>：对敌方全体造成z%×基本攻击力点伤害</w:t>
+      </w:r>
+    </w:p>
     <w:p>
       <w:pPr>
         <w:rPr>
@@ -416,33 +535,141 @@
     </w:p>
     <w:p>
       <w:r>
-        <w:rPr>
-          <w:rFonts w:hint="eastAsia"/>
-        </w:rPr>
-        <w:t xml:space="preserve"> </w:t>
-      </w:r>
-      <w:r>
-        <w:t xml:space="preserve"> </w:t>
-      </w:r>
-      <w:r>
-        <w:tab/>
+        <w:tab/>
+      </w:r>
+      <w:r>
+        <w:tab/>
+        <w:t xml:space="preserve">(2) </w:t>
+      </w:r>
+      <w:r>
+        <w:rPr>
+          <w:rFonts w:hint="eastAsia"/>
+        </w:rPr>
+        <w:t>基本防御技能：</w:t>
+      </w:r>
+    </w:p>
+    <w:p>
+      <w:r>
+        <w:tab/>
+      </w:r>
+      <w:r>
+        <w:tab/>
+      </w:r>
+      <w:r>
+        <w:tab/>
+        <w:t>&lt;1&gt; 1</w:t>
+      </w:r>
+      <w:r>
+        <w:rPr>
+          <w:rFonts w:hint="eastAsia"/>
+        </w:rPr>
+        <w:t>消防守球：对自身堆叠i</w:t>
+      </w:r>
+      <w:r>
+        <w:t>%</w:t>
+      </w:r>
+      <w:r>
+        <w:rPr>
+          <w:rFonts w:hint="eastAsia"/>
+        </w:rPr>
+        <w:t>×最大生命值的护盾</w:t>
+      </w:r>
+    </w:p>
+    <w:p>
+      <w:pPr>
+        <w:rPr>
+          <w:rFonts w:hint="eastAsia"/>
+        </w:rPr>
+      </w:pPr>
+      <w:r>
+        <w:tab/>
+      </w:r>
+      <w:r>
+        <w:tab/>
+      </w:r>
+      <w:r>
+        <w:tab/>
+        <w:t>&lt;2&gt; 2</w:t>
+      </w:r>
+      <w:r>
+        <w:rPr>
+          <w:rFonts w:hint="eastAsia"/>
+        </w:rPr>
+        <w:t>消防守球：对自身堆叠j</w:t>
+      </w:r>
+      <w:r>
+        <w:t>%</w:t>
+      </w:r>
+      <w:r>
+        <w:rPr>
+          <w:rFonts w:hint="eastAsia"/>
+        </w:rPr>
+        <w:t>×基本攻击力的</w:t>
+      </w:r>
+      <w:r>
+        <w:rPr>
+          <w:rFonts w:hint="eastAsia"/>
+        </w:rPr>
+        <w:t>护盾</w:t>
+      </w:r>
+    </w:p>
+    <w:p>
+      <w:r>
+        <w:tab/>
+      </w:r>
+      <w:r>
+        <w:tab/>
+      </w:r>
+      <w:r>
+        <w:tab/>
+      </w:r>
+      <w:r>
+        <w:rPr>
+          <w:rFonts w:hint="eastAsia"/>
+        </w:rPr>
+        <w:t>&lt;</w:t>
+      </w:r>
+      <w:r>
+        <w:t>3&gt; 3</w:t>
+      </w:r>
+      <w:r>
+        <w:rPr>
+          <w:rFonts w:hint="eastAsia"/>
+        </w:rPr>
+        <w:t>消防守球：恢复自身k</w:t>
+      </w:r>
+      <w:r>
+        <w:t>%</w:t>
+      </w:r>
+      <w:r>
+        <w:rPr>
+          <w:rFonts w:hint="eastAsia"/>
+        </w:rPr>
+        <w:t>×基本攻击力的生命值</w:t>
+      </w:r>
+    </w:p>
+    <w:p>
+      <w:pPr>
+        <w:rPr>
+          <w:rFonts w:hint="eastAsia"/>
+        </w:rPr>
+      </w:pPr>
+    </w:p>
+    <w:p>
+      <w:r>
+        <w:tab/>
+      </w:r>
+      <w:r>
+        <w:tab/>
+        <w:t>(</w:t>
+      </w:r>
+      <w:r>
         <w:t>3</w:t>
       </w:r>
       <w:r>
-        <w:rPr>
-          <w:rFonts w:hint="eastAsia"/>
-        </w:rPr>
-        <w:t>、详细技能组：</w:t>
-      </w:r>
-    </w:p>
-    <w:p>
-      <w:r>
-        <w:tab/>
-      </w:r>
-      <w:r>
-        <w:tab/>
-        <w:t xml:space="preserve">(1) </w:t>
-      </w:r>
+        <w:t xml:space="preserve">) </w:t>
+      </w:r>
+      <w:proofErr w:type="gramStart"/>
       <w:r>
         <w:rPr>
           <w:rFonts w:hint="eastAsia"/>
@@ -453,16 +680,17 @@
         <w:rPr>
           <w:rFonts w:hint="eastAsia"/>
         </w:rPr>
-        <w:t>组1：怒涛、惊雷、太乙</w:t>
-      </w:r>
-    </w:p>
-    <w:p>
-      <w:pPr>
-        <w:rPr>
-          <w:rFonts w:hint="eastAsia"/>
-        </w:rPr>
-      </w:pPr>
-    </w:p>
+        <w:t>组</w:t>
+      </w:r>
+      <w:proofErr w:type="gramEnd"/>
+      <w:r>
+        <w:rPr>
+          <w:rFonts w:hint="eastAsia"/>
+        </w:rPr>
+        <w:t>1：怒涛、惊雷、太乙</w:t>
+      </w:r>
+    </w:p>
+    <w:p/>
     <w:p>
       <w:pPr>
         <w:ind w:left="1260"/>
@@ -482,7 +710,6 @@
         </w:rPr>
         <w:t>：以</w:t>
       </w:r>
-      <w:proofErr w:type="spellStart"/>
       <w:r>
         <w:rPr>
           <w:rFonts w:hint="eastAsia"/>
@@ -496,7 +723,6 @@
         </w:rPr>
         <w:t>OE</w:t>
       </w:r>
-      <w:proofErr w:type="spellEnd"/>
       <w:r>
         <w:rPr>
           <w:rFonts w:hint="eastAsia"/>
@@ -541,332 +767,12 @@
           <w:rFonts w:hint="eastAsia"/>
         </w:rPr>
         <w:t>时进行斩杀。</w:t>
-      </w:r>
-    </w:p>
-    <w:p>
-      <w:pPr>
-        <w:ind w:left="1260"/>
-        <w:rPr>
-          <w:rFonts w:hint="eastAsia"/>
-        </w:rPr>
-      </w:pPr>
-    </w:p>
-    <w:p>
-      <w:pPr>
-        <w:rPr>
-          <w:rFonts w:hint="eastAsia"/>
-        </w:rPr>
-      </w:pPr>
-      <w:r>
-        <w:tab/>
-      </w:r>
-      <w:r>
-        <w:tab/>
-      </w:r>
-      <w:r>
-        <w:tab/>
-        <w:t xml:space="preserve">&lt;2&gt; </w:t>
-      </w:r>
-      <w:r>
-        <w:rPr>
-          <w:rFonts w:hint="eastAsia"/>
-        </w:rPr>
-        <w:t>具体设计</w:t>
-      </w:r>
-      <w:r>
-        <w:rPr>
-          <w:rFonts w:hint="eastAsia"/>
-        </w:rPr>
-        <w:t>：</w:t>
-      </w:r>
-    </w:p>
-    <w:p>
-      <w:pPr>
-        <w:ind w:left="1260" w:firstLine="420"/>
-        <w:rPr>
-          <w:rFonts w:hint="eastAsia"/>
-        </w:rPr>
-      </w:pPr>
-      <w:r>
-        <w:rPr>
-          <w:rFonts w:hint="eastAsia"/>
-        </w:rPr>
-        <w:t>惊雷：1</w:t>
-      </w:r>
-      <w:proofErr w:type="gramStart"/>
-      <w:r>
-        <w:rPr>
-          <w:rFonts w:hint="eastAsia"/>
-        </w:rPr>
-        <w:t>消进攻球</w:t>
-      </w:r>
-      <w:proofErr w:type="gramEnd"/>
-      <w:r>
-        <w:rPr>
-          <w:rFonts w:hint="eastAsia"/>
-        </w:rPr>
-        <w:t>，对选中的敌方目标造成敌方剩余回合数</w:t>
-      </w:r>
-      <w:r>
-        <w:rPr>
-          <w:rFonts w:hint="eastAsia"/>
-        </w:rPr>
-        <w:t xml:space="preserve"> </w:t>
-      </w:r>
-      <w:r>
-        <w:rPr>
-          <w:rFonts w:hint="eastAsia"/>
-        </w:rPr>
-        <w:t>×</w:t>
-      </w:r>
-      <w:r>
-        <w:rPr>
-          <w:rFonts w:hint="eastAsia"/>
-        </w:rPr>
-        <w:t xml:space="preserve"> </w:t>
-      </w:r>
-      <w:r>
-        <w:rPr>
-          <w:rFonts w:hint="eastAsia"/>
-        </w:rPr>
-        <w:t>K</w:t>
-      </w:r>
-      <w:r>
-        <w:t xml:space="preserve"> </w:t>
-      </w:r>
-      <w:r>
-        <w:rPr>
-          <w:rFonts w:hint="eastAsia"/>
-        </w:rPr>
-        <w:t>×</w:t>
-      </w:r>
-      <w:r>
-        <w:rPr>
-          <w:rFonts w:hint="eastAsia"/>
-        </w:rPr>
-        <w:t xml:space="preserve"> </w:t>
-      </w:r>
-      <w:r>
-        <w:rPr>
-          <w:rFonts w:hint="eastAsia"/>
-        </w:rPr>
-        <w:t>基本功力</w:t>
-      </w:r>
-      <w:r>
-        <w:rPr>
-          <w:rFonts w:hint="eastAsia"/>
-        </w:rPr>
-        <w:t xml:space="preserve"> </w:t>
-      </w:r>
-      <w:r>
-        <w:rPr>
-          <w:rFonts w:hint="eastAsia"/>
-        </w:rPr>
-        <w:t>×</w:t>
-      </w:r>
-      <w:r>
-        <w:rPr>
-          <w:rFonts w:hint="eastAsia"/>
-        </w:rPr>
-        <w:t xml:space="preserve"> </w:t>
-      </w:r>
-      <w:r>
-        <w:t>J</w:t>
-      </w:r>
-      <w:r>
-        <w:rPr>
-          <w:rFonts w:hint="eastAsia"/>
-        </w:rPr>
-        <w:t>点伤害，对剩余的其它目标造成该伤害x</w:t>
-      </w:r>
-      <w:r>
-        <w:t>%</w:t>
-      </w:r>
-      <w:r>
-        <w:rPr>
-          <w:rFonts w:hint="eastAsia"/>
-        </w:rPr>
-        <w:t>点的伤害。</w:t>
-      </w:r>
-    </w:p>
-    <w:p>
-      <w:pPr>
-        <w:ind w:left="1260" w:firstLine="420"/>
-        <w:rPr>
-          <w:rFonts w:hint="eastAsia"/>
-        </w:rPr>
-      </w:pPr>
-      <w:r>
-        <w:rPr>
-          <w:rFonts w:hint="eastAsia"/>
-        </w:rPr>
-        <w:t>怒涛：</w:t>
-      </w:r>
-      <w:r>
-        <w:rPr>
-          <w:rFonts w:hint="eastAsia"/>
-        </w:rPr>
-        <w:t>2</w:t>
-      </w:r>
-      <w:proofErr w:type="gramStart"/>
-      <w:r>
-        <w:rPr>
-          <w:rFonts w:hint="eastAsia"/>
-        </w:rPr>
-        <w:t>消</w:t>
-      </w:r>
-      <w:r>
-        <w:rPr>
-          <w:rFonts w:hint="eastAsia"/>
-        </w:rPr>
-        <w:t>进攻</w:t>
-      </w:r>
-      <w:r>
-        <w:rPr>
-          <w:rFonts w:hint="eastAsia"/>
-        </w:rPr>
-        <w:t>球</w:t>
-      </w:r>
-      <w:proofErr w:type="gramEnd"/>
-      <w:r>
-        <w:rPr>
-          <w:rFonts w:hint="eastAsia"/>
-        </w:rPr>
-        <w:t>，</w:t>
-      </w:r>
-    </w:p>
-    <w:p>
-      <w:pPr>
-        <w:rPr>
-          <w:rFonts w:hint="eastAsia"/>
-        </w:rPr>
-      </w:pPr>
-      <w:r>
-        <w:tab/>
-      </w:r>
-      <w:r>
-        <w:tab/>
-      </w:r>
-      <w:r>
-        <w:tab/>
-      </w:r>
-      <w:r>
-        <w:tab/>
-      </w:r>
-      <w:r>
-        <w:rPr>
-          <w:rFonts w:hint="eastAsia"/>
-        </w:rPr>
-        <w:t>太乙：</w:t>
-      </w:r>
-      <w:r>
-        <w:rPr>
-          <w:rFonts w:hint="eastAsia"/>
-        </w:rPr>
-        <w:t>4</w:t>
-      </w:r>
-      <w:proofErr w:type="gramStart"/>
-      <w:r>
-        <w:rPr>
-          <w:rFonts w:hint="eastAsia"/>
-        </w:rPr>
-        <w:t>消进攻球</w:t>
-      </w:r>
-      <w:proofErr w:type="gramEnd"/>
-      <w:r>
-        <w:rPr>
-          <w:rFonts w:hint="eastAsia"/>
-        </w:rPr>
-        <w:t>，</w:t>
-      </w:r>
-      <w:r>
-        <w:rPr>
-          <w:rFonts w:hint="eastAsia"/>
-        </w:rPr>
-        <w:t>选中的目标攻击回合+</w:t>
-      </w:r>
-      <w:r>
-        <w:t>2</w:t>
-      </w:r>
-      <w:r>
-        <w:rPr>
-          <w:rFonts w:hint="eastAsia"/>
-        </w:rPr>
-        <w:t>，其余所有目标+</w:t>
-      </w:r>
-      <w:r>
-        <w:t>1</w:t>
-      </w:r>
-    </w:p>
-    <w:p>
-      <w:pPr>
-        <w:rPr>
-          <w:rFonts w:hint="eastAsia"/>
-        </w:rPr>
-      </w:pPr>
-    </w:p>
-    <w:p>
-      <w:r>
-        <w:tab/>
-      </w:r>
-      <w:r>
-        <w:tab/>
-        <w:t xml:space="preserve">(2) </w:t>
-      </w:r>
-      <w:r>
-        <w:rPr>
-          <w:rFonts w:hint="eastAsia"/>
-        </w:rPr>
-        <w:t>符文组2：沉金、</w:t>
-      </w:r>
-      <w:proofErr w:type="gramStart"/>
-      <w:r>
-        <w:rPr>
-          <w:rFonts w:hint="eastAsia"/>
-        </w:rPr>
-        <w:t>磐</w:t>
-      </w:r>
-      <w:proofErr w:type="gramEnd"/>
-      <w:r>
-        <w:rPr>
-          <w:rFonts w:hint="eastAsia"/>
-        </w:rPr>
-        <w:t>岩、圣阳</w:t>
       </w:r>
     </w:p>
     <w:p>
       <w:pPr>
         <w:ind w:left="1260"/>
       </w:pPr>
-      <w:r>
-        <w:t xml:space="preserve">&lt;1&gt; </w:t>
-      </w:r>
-      <w:r>
-        <w:rPr>
-          <w:rFonts w:hint="eastAsia"/>
-        </w:rPr>
-        <w:t>设计思路</w:t>
-      </w:r>
-      <w:r>
-        <w:rPr>
-          <w:rFonts w:hint="eastAsia"/>
-        </w:rPr>
-        <w:t>：以堆叠护盾为主，较为安全稳定，并且可以消耗护</w:t>
-      </w:r>
-      <w:proofErr w:type="gramStart"/>
-      <w:r>
-        <w:rPr>
-          <w:rFonts w:hint="eastAsia"/>
-        </w:rPr>
-        <w:t>盾进行</w:t>
-      </w:r>
-      <w:proofErr w:type="gramEnd"/>
-      <w:r>
-        <w:rPr>
-          <w:rFonts w:hint="eastAsia"/>
-        </w:rPr>
-        <w:t>反击。</w:t>
-      </w:r>
     </w:p>
     <w:p>
       <w:r>
@@ -884,67 +790,121 @@
           <w:rFonts w:hint="eastAsia"/>
         </w:rPr>
         <w:t>具体设计</w:t>
+      </w:r>
+      <w:r>
+        <w:rPr>
+          <w:rFonts w:hint="eastAsia"/>
+        </w:rPr>
+        <w:t>：</w:t>
       </w:r>
     </w:p>
     <w:p>
       <w:pPr>
         <w:ind w:left="1260" w:firstLine="420"/>
-        <w:rPr>
-          <w:rFonts w:hint="eastAsia"/>
-        </w:rPr>
       </w:pPr>
       <w:r>
         <w:rPr>
           <w:rFonts w:hint="eastAsia"/>
         </w:rPr>
-        <w:t>沉金</w:t>
-      </w:r>
-      <w:r>
-        <w:rPr>
-          <w:rFonts w:hint="eastAsia"/>
-        </w:rPr>
-        <w:t>：1</w:t>
+        <w:t>惊雷：</w:t>
+      </w:r>
+      <w:r>
+        <w:t>2</w:t>
       </w:r>
       <w:proofErr w:type="gramStart"/>
       <w:r>
         <w:rPr>
           <w:rFonts w:hint="eastAsia"/>
         </w:rPr>
-        <w:t>消</w:t>
-      </w:r>
-      <w:r>
-        <w:rPr>
-          <w:rFonts w:hint="eastAsia"/>
-        </w:rPr>
-        <w:t>进攻</w:t>
-      </w:r>
-      <w:r>
-        <w:rPr>
-          <w:rFonts w:hint="eastAsia"/>
-        </w:rPr>
-        <w:t>球</w:t>
+        <w:t>消进攻球</w:t>
       </w:r>
       <w:proofErr w:type="gramEnd"/>
       <w:r>
         <w:rPr>
           <w:rFonts w:hint="eastAsia"/>
         </w:rPr>
-        <w:t>，</w:t>
-      </w:r>
-      <w:r>
-        <w:rPr>
-          <w:rFonts w:hint="eastAsia"/>
-        </w:rPr>
-        <w:t>对指定目标造成=自身护盾×</w:t>
-      </w:r>
-      <w:r>
+        <w:t>，对选中的敌方目标造成敌方剩余回合数</w:t>
+      </w:r>
+      <w:r>
+        <w:rPr>
+          <w:rFonts w:hint="eastAsia"/>
+        </w:rPr>
+        <w:t xml:space="preserve"> </w:t>
+      </w:r>
+      <w:r>
+        <w:rPr>
+          <w:rFonts w:hint="eastAsia"/>
+        </w:rPr>
+        <w:t>×</w:t>
+      </w:r>
+      <w:r>
+        <w:rPr>
+          <w:rFonts w:hint="eastAsia"/>
+        </w:rPr>
+        <w:t xml:space="preserve"> </w:t>
+      </w:r>
+      <w:r>
+        <w:rPr>
+          <w:rFonts w:hint="eastAsia"/>
+        </w:rPr>
         <w:t>K</w:t>
       </w:r>
       <w:r>
-        <w:rPr>
-          <w:rFonts w:hint="eastAsia"/>
-        </w:rPr>
-        <w:t>点伤害</w:t>
+        <w:t xml:space="preserve"> </w:t>
+      </w:r>
+      <w:r>
+        <w:rPr>
+          <w:rFonts w:hint="eastAsia"/>
+        </w:rPr>
+        <w:t>×</w:t>
+      </w:r>
+      <w:r>
+        <w:rPr>
+          <w:rFonts w:hint="eastAsia"/>
+        </w:rPr>
+        <w:t xml:space="preserve"> </w:t>
+      </w:r>
+      <w:r>
+        <w:rPr>
+          <w:rFonts w:hint="eastAsia"/>
+        </w:rPr>
+        <w:t>基本功力</w:t>
+      </w:r>
+      <w:r>
+        <w:rPr>
+          <w:rFonts w:hint="eastAsia"/>
+        </w:rPr>
+        <w:t xml:space="preserve"> </w:t>
+      </w:r>
+      <w:r>
+        <w:rPr>
+          <w:rFonts w:hint="eastAsia"/>
+        </w:rPr>
+        <w:t>×</w:t>
+      </w:r>
+      <w:r>
+        <w:rPr>
+          <w:rFonts w:hint="eastAsia"/>
+        </w:rPr>
+        <w:t xml:space="preserve"> </w:t>
+      </w:r>
+      <w:r>
+        <w:t>J</w:t>
+      </w:r>
+      <w:r>
+        <w:rPr>
+          <w:rFonts w:hint="eastAsia"/>
+        </w:rPr>
+        <w:t>点伤害，对剩余的其它目标造成该伤害x</w:t>
+      </w:r>
+      <w:r>
+        <w:t>%</w:t>
+      </w:r>
+      <w:r>
+        <w:rPr>
+          <w:rFonts w:hint="eastAsia"/>
+        </w:rPr>
+        <w:t>点的伤害。</w:t>
       </w:r>
     </w:p>
     <w:p>
@@ -954,11 +914,178 @@
           <w:rFonts w:hint="eastAsia"/>
         </w:rPr>
       </w:pPr>
+      <w:r>
+        <w:rPr>
+          <w:rFonts w:hint="eastAsia"/>
+        </w:rPr>
+        <w:t>太乙</w:t>
+      </w:r>
+      <w:r>
+        <w:rPr>
+          <w:rFonts w:hint="eastAsia"/>
+        </w:rPr>
+        <w:t>：2消</w:t>
+      </w:r>
+      <w:r>
+        <w:rPr>
+          <w:rFonts w:hint="eastAsia"/>
+        </w:rPr>
+        <w:t>防守</w:t>
+      </w:r>
+      <w:r>
+        <w:rPr>
+          <w:rFonts w:hint="eastAsia"/>
+        </w:rPr>
+        <w:t>球</w:t>
+      </w:r>
+      <w:r>
+        <w:rPr>
+          <w:rFonts w:hint="eastAsia"/>
+        </w:rPr>
+        <w:t>，</w:t>
+      </w:r>
+      <w:r>
+        <w:rPr>
+          <w:rFonts w:hint="eastAsia"/>
+        </w:rPr>
+        <w:t>对自身堆叠j</w:t>
+      </w:r>
+      <w:r>
+        <w:t>%</w:t>
+      </w:r>
+      <w:r>
+        <w:rPr>
+          <w:rFonts w:hint="eastAsia"/>
+        </w:rPr>
+        <w:t>×基本攻击力的护盾</w:t>
+      </w:r>
+      <w:r>
+        <w:rPr>
+          <w:rFonts w:hint="eastAsia"/>
+        </w:rPr>
+        <w:t>，并且获得太乙buff两回合。太乙buff：自身受到攻击时，伤害来源下次攻击需要的回合+</w:t>
+      </w:r>
+      <w:r>
+        <w:t>1</w:t>
+      </w:r>
+      <w:r>
+        <w:rPr>
+          <w:rFonts w:hint="eastAsia"/>
+        </w:rPr>
+        <w:t>。</w:t>
+      </w:r>
+    </w:p>
+    <w:p>
+      <w:pPr>
+        <w:ind w:left="1260" w:firstLine="420"/>
+      </w:pPr>
+      <w:r>
+        <w:rPr>
+          <w:rFonts w:hint="eastAsia"/>
+        </w:rPr>
+        <w:t>怒涛</w:t>
+      </w:r>
+      <w:r>
+        <w:rPr>
+          <w:rFonts w:hint="eastAsia"/>
+        </w:rPr>
+        <w:t>：</w:t>
+      </w:r>
+      <w:r>
+        <w:rPr>
+          <w:rFonts w:hint="eastAsia"/>
+        </w:rPr>
+        <w:t>4</w:t>
+      </w:r>
       <w:proofErr w:type="gramStart"/>
       <w:r>
         <w:rPr>
           <w:rFonts w:hint="eastAsia"/>
         </w:rPr>
+        <w:t>消进攻球</w:t>
+      </w:r>
+      <w:proofErr w:type="gramEnd"/>
+      <w:r>
+        <w:rPr>
+          <w:rFonts w:hint="eastAsia"/>
+        </w:rPr>
+        <w:t>，</w:t>
+      </w:r>
+      <w:r>
+        <w:rPr>
+          <w:rFonts w:hint="eastAsia"/>
+        </w:rPr>
+        <w:t>对敌方全体造成k</w:t>
+      </w:r>
+      <w:r>
+        <w:t>%</w:t>
+      </w:r>
+      <w:r>
+        <w:rPr>
+          <w:rFonts w:hint="eastAsia"/>
+        </w:rPr>
+        <w:t>×基本攻击力的伤害，并且首要目</w:t>
+      </w:r>
+      <w:r>
+        <w:rPr>
+          <w:rFonts w:hint="eastAsia"/>
+        </w:rPr>
+        <w:lastRenderedPageBreak/>
+        <w:t>标的</w:t>
+      </w:r>
+      <w:r>
+        <w:rPr>
+          <w:rFonts w:hint="eastAsia"/>
+        </w:rPr>
+        <w:t>攻击回合+</w:t>
+      </w:r>
+      <w:r>
+        <w:t>2</w:t>
+      </w:r>
+      <w:r>
+        <w:rPr>
+          <w:rFonts w:hint="eastAsia"/>
+        </w:rPr>
+        <w:t>，其余所有目标+</w:t>
+      </w:r>
+      <w:r>
+        <w:t>1</w:t>
+      </w:r>
+    </w:p>
+    <w:p/>
+    <w:p>
+      <w:r>
+        <w:tab/>
+      </w:r>
+      <w:r>
+        <w:tab/>
+        <w:t>(</w:t>
+      </w:r>
+      <w:r>
+        <w:t>4</w:t>
+      </w:r>
+      <w:r>
+        <w:t xml:space="preserve">) </w:t>
+      </w:r>
+      <w:proofErr w:type="gramStart"/>
+      <w:r>
+        <w:rPr>
+          <w:rFonts w:hint="eastAsia"/>
+        </w:rPr>
+        <w:t>符文组</w:t>
+      </w:r>
+      <w:proofErr w:type="gramEnd"/>
+      <w:r>
+        <w:rPr>
+          <w:rFonts w:hint="eastAsia"/>
+        </w:rPr>
+        <w:t>2：沉金、</w:t>
+      </w:r>
+      <w:proofErr w:type="gramStart"/>
+      <w:r>
+        <w:rPr>
+          <w:rFonts w:hint="eastAsia"/>
+        </w:rPr>
         <w:t>磐</w:t>
       </w:r>
       <w:proofErr w:type="gramEnd"/>
@@ -966,13 +1093,130 @@
         <w:rPr>
           <w:rFonts w:hint="eastAsia"/>
         </w:rPr>
-        <w:t>岩</w:t>
-      </w:r>
-      <w:r>
-        <w:rPr>
-          <w:rFonts w:hint="eastAsia"/>
-        </w:rPr>
-        <w:t>：2消</w:t>
+        <w:t>岩、圣阳</w:t>
+      </w:r>
+    </w:p>
+    <w:p>
+      <w:pPr>
+        <w:ind w:left="1260"/>
+      </w:pPr>
+      <w:r>
+        <w:t xml:space="preserve">&lt;1&gt; </w:t>
+      </w:r>
+      <w:r>
+        <w:rPr>
+          <w:rFonts w:hint="eastAsia"/>
+        </w:rPr>
+        <w:t>设计思路</w:t>
+      </w:r>
+      <w:r>
+        <w:rPr>
+          <w:rFonts w:hint="eastAsia"/>
+        </w:rPr>
+        <w:t>：以堆叠护盾为主，较为安全稳定，并且可以消耗护</w:t>
+      </w:r>
+      <w:proofErr w:type="gramStart"/>
+      <w:r>
+        <w:rPr>
+          <w:rFonts w:hint="eastAsia"/>
+        </w:rPr>
+        <w:t>盾进行</w:t>
+      </w:r>
+      <w:proofErr w:type="gramEnd"/>
+      <w:r>
+        <w:rPr>
+          <w:rFonts w:hint="eastAsia"/>
+        </w:rPr>
+        <w:t>反击。</w:t>
+      </w:r>
+    </w:p>
+    <w:p>
+      <w:r>
+        <w:tab/>
+      </w:r>
+      <w:r>
+        <w:tab/>
+      </w:r>
+      <w:r>
+        <w:tab/>
+        <w:t xml:space="preserve">&lt;2&gt; </w:t>
+      </w:r>
+      <w:r>
+        <w:rPr>
+          <w:rFonts w:hint="eastAsia"/>
+        </w:rPr>
+        <w:t>具体设计</w:t>
+      </w:r>
+    </w:p>
+    <w:p>
+      <w:pPr>
+        <w:ind w:left="1260" w:firstLine="420"/>
+      </w:pPr>
+      <w:r>
+        <w:rPr>
+          <w:rFonts w:hint="eastAsia"/>
+        </w:rPr>
+        <w:t>沉金：1</w:t>
+      </w:r>
+      <w:proofErr w:type="gramStart"/>
+      <w:r>
+        <w:rPr>
+          <w:rFonts w:hint="eastAsia"/>
+        </w:rPr>
+        <w:t>消</w:t>
+      </w:r>
+      <w:r>
+        <w:rPr>
+          <w:rFonts w:hint="eastAsia"/>
+        </w:rPr>
+        <w:t>进攻</w:t>
+      </w:r>
+      <w:r>
+        <w:rPr>
+          <w:rFonts w:hint="eastAsia"/>
+        </w:rPr>
+        <w:t>球</w:t>
+      </w:r>
+      <w:proofErr w:type="gramEnd"/>
+      <w:r>
+        <w:rPr>
+          <w:rFonts w:hint="eastAsia"/>
+        </w:rPr>
+        <w:t>，</w:t>
+      </w:r>
+      <w:r>
+        <w:rPr>
+          <w:rFonts w:hint="eastAsia"/>
+        </w:rPr>
+        <w:t>对指定目标造成=自身护盾×</w:t>
+      </w:r>
+      <w:r>
+        <w:t>K</w:t>
+      </w:r>
+      <w:r>
+        <w:rPr>
+          <w:rFonts w:hint="eastAsia"/>
+        </w:rPr>
+        <w:t>点伤害</w:t>
+      </w:r>
+    </w:p>
+    <w:p>
+      <w:pPr>
+        <w:ind w:left="1260" w:firstLine="420"/>
+      </w:pPr>
+      <w:proofErr w:type="gramStart"/>
+      <w:r>
+        <w:rPr>
+          <w:rFonts w:hint="eastAsia"/>
+        </w:rPr>
+        <w:t>磐</w:t>
+      </w:r>
+      <w:proofErr w:type="gramEnd"/>
+      <w:r>
+        <w:rPr>
+          <w:rFonts w:hint="eastAsia"/>
+        </w:rPr>
+        <w:t>岩：2消</w:t>
       </w:r>
       <w:r>
         <w:rPr>
@@ -986,6 +1230,32 @@
         </w:rPr>
         <w:t>，</w:t>
       </w:r>
+    </w:p>
+    <w:p>
+      <w:pPr>
+        <w:ind w:left="840" w:firstLine="840"/>
+        <w:rPr>
+          <w:rFonts w:hint="eastAsia"/>
+        </w:rPr>
+      </w:pPr>
+      <w:r>
+        <w:rPr>
+          <w:rFonts w:hint="eastAsia"/>
+        </w:rPr>
+        <w:t>圣阳：4消</w:t>
+      </w:r>
+      <w:r>
+        <w:rPr>
+          <w:rFonts w:hint="eastAsia"/>
+        </w:rPr>
+        <w:t>防守球</w:t>
+      </w:r>
+      <w:r>
+        <w:rPr>
+          <w:rFonts w:hint="eastAsia"/>
+        </w:rPr>
+        <w:t>，</w:t>
+      </w:r>
       <w:r>
         <w:rPr>
           <w:rFonts w:hint="eastAsia"/>
@@ -1006,11 +1276,73 @@
         </w:rPr>
         <w:t>，</w:t>
       </w:r>
-      <w:r>
-        <w:rPr>
-          <w:rFonts w:hint="eastAsia"/>
-        </w:rPr>
-        <w:t>.</w:t>
+    </w:p>
+    <w:p/>
+    <w:p>
+      <w:r>
+        <w:tab/>
+      </w:r>
+      <w:r>
+        <w:tab/>
+      </w:r>
+      <w:r>
+        <w:rPr>
+          <w:rFonts w:hint="eastAsia"/>
+        </w:rPr>
+        <w:t>(</w:t>
+      </w:r>
+      <w:r>
+        <w:t xml:space="preserve">5) </w:t>
+      </w:r>
+      <w:proofErr w:type="gramStart"/>
+      <w:r>
+        <w:rPr>
+          <w:rFonts w:hint="eastAsia"/>
+        </w:rPr>
+        <w:t>符文散件</w:t>
+      </w:r>
+      <w:proofErr w:type="gramEnd"/>
+      <w:r>
+        <w:rPr>
+          <w:rFonts w:hint="eastAsia"/>
+        </w:rPr>
+        <w:t>：烈焰，灵木</w:t>
+      </w:r>
+    </w:p>
+    <w:p>
+      <w:r>
+        <w:tab/>
+      </w:r>
+      <w:r>
+        <w:tab/>
+      </w:r>
+      <w:r>
+        <w:tab/>
+        <w:t xml:space="preserve">&lt;1&gt; </w:t>
+      </w:r>
+      <w:r>
+        <w:rPr>
+          <w:rFonts w:hint="eastAsia"/>
+        </w:rPr>
+        <w:t>设计思路：以堆叠持续伤害buff为主</w:t>
+      </w:r>
+    </w:p>
+    <w:p>
+      <w:r>
+        <w:tab/>
+      </w:r>
+      <w:r>
+        <w:tab/>
+      </w:r>
+      <w:r>
+        <w:tab/>
+        <w:t xml:space="preserve">&lt;2&gt; </w:t>
+      </w:r>
+      <w:r>
+        <w:rPr>
+          <w:rFonts w:hint="eastAsia"/>
+        </w:rPr>
+        <w:t>具体设计</w:t>
       </w:r>
     </w:p>
     <w:p>
@@ -1035,66 +1367,64 @@
         <w:rPr>
           <w:rFonts w:hint="eastAsia"/>
         </w:rPr>
-        <w:t>圣阳</w:t>
-      </w:r>
-      <w:r>
-        <w:rPr>
-          <w:rFonts w:hint="eastAsia"/>
-        </w:rPr>
-        <w:t>：4消</w:t>
-      </w:r>
-      <w:r>
-        <w:rPr>
-          <w:rFonts w:hint="eastAsia"/>
-        </w:rPr>
-        <w:t>防守球</w:t>
-      </w:r>
-      <w:r>
-        <w:rPr>
-          <w:rFonts w:hint="eastAsia"/>
-        </w:rPr>
-        <w:t>，选中的目标攻击回合+</w:t>
-      </w:r>
-      <w:r>
-        <w:t>2</w:t>
-      </w:r>
-      <w:r>
-        <w:rPr>
-          <w:rFonts w:hint="eastAsia"/>
-        </w:rPr>
-        <w:t>，其余所有目标+</w:t>
-      </w:r>
-      <w:r>
-        <w:t>1</w:t>
+        <w:t>烈焰：对选中目标施加三回合的</w:t>
+      </w:r>
+      <w:r>
+        <w:rPr>
+          <w:rFonts w:hint="eastAsia"/>
+        </w:rPr>
+        <w:t>燃烧</w:t>
+      </w:r>
+      <w:r>
+        <w:rPr>
+          <w:rFonts w:hint="eastAsia"/>
+        </w:rPr>
+        <w:t>效果</w:t>
+      </w:r>
+    </w:p>
+    <w:p>
+      <w:pPr>
+        <w:rPr>
+          <w:rFonts w:hint="eastAsia"/>
+        </w:rPr>
+      </w:pPr>
+      <w:r>
+        <w:tab/>
+      </w:r>
+      <w:r>
+        <w:tab/>
+      </w:r>
+      <w:r>
+        <w:tab/>
+      </w:r>
+      <w:r>
+        <w:tab/>
+      </w:r>
+      <w:r>
+        <w:rPr>
+          <w:rFonts w:hint="eastAsia"/>
+        </w:rPr>
+        <w:t>灵木：对选中目标施加三回合的束缚效果</w:t>
+      </w:r>
+    </w:p>
+    <w:p>
+      <w:r>
+        <w:t xml:space="preserve"> </w:t>
+      </w:r>
+      <w:r>
+        <w:tab/>
+      </w:r>
+      <w:r>
+        <w:tab/>
+      </w:r>
+      <w:r>
+        <w:tab/>
+      </w:r>
+      <w:r>
+        <w:tab/>
       </w:r>
     </w:p>
     <w:p/>
-    <w:p>
-      <w:pPr>
-        <w:rPr>
-          <w:rFonts w:hint="eastAsia"/>
-        </w:rPr>
-      </w:pPr>
-      <w:r>
-        <w:tab/>
-      </w:r>
-      <w:r>
-        <w:tab/>
-      </w:r>
-      <w:r>
-        <w:tab/>
-      </w:r>
-      <w:r>
-        <w:tab/>
-      </w:r>
-    </w:p>
-    <w:p>
-      <w:pPr>
-        <w:rPr>
-          <w:rFonts w:hint="eastAsia"/>
-        </w:rPr>
-      </w:pPr>
-    </w:p>
     <w:sectPr>
       <w:pgSz w:w="11906" w:h="16838"/>
       <w:pgMar w:top="1440" w:right="1800" w:bottom="1440" w:left="1800" w:header="851" w:footer="992" w:gutter="0"/>

--- a/Documents/技能文档表.docx
+++ b/Documents/技能文档表.docx
@@ -10,7 +10,6 @@
           <w:szCs w:val="32"/>
         </w:rPr>
       </w:pPr>
-      <w:proofErr w:type="gramStart"/>
       <w:r>
         <w:rPr>
           <w:rFonts w:hint="eastAsia"/>
@@ -27,7 +26,6 @@
         </w:rPr>
         <w:t>符文</w:t>
       </w:r>
-      <w:proofErr w:type="gramEnd"/>
       <w:r>
         <w:rPr>
           <w:rFonts w:hint="eastAsia"/>
@@ -127,30 +125,8 @@
               <w:rPr>
                 <w:rFonts w:hint="eastAsia"/>
               </w:rPr>
-              <w:t>素</w:t>
-            </w:r>
-            <w:proofErr w:type="gramStart"/>
-            <w:r>
-              <w:rPr>
-                <w:rFonts w:hint="eastAsia"/>
-              </w:rPr>
-              <w:t>素</w:t>
-            </w:r>
-            <w:proofErr w:type="gramEnd"/>
-            <w:r>
-              <w:rPr>
-                <w:rFonts w:hint="eastAsia"/>
-              </w:rPr>
-              <w:t>乌拉</w:t>
-            </w:r>
-            <w:proofErr w:type="gramStart"/>
-            <w:r>
-              <w:rPr>
-                <w:rFonts w:hint="eastAsia"/>
-              </w:rPr>
-              <w:t>拉</w:t>
-            </w:r>
-            <w:proofErr w:type="gramEnd"/>
+              <w:t>素素乌拉拉</w:t>
+            </w:r>
           </w:p>
         </w:tc>
         <w:tc>
@@ -242,21 +218,7 @@
         <w:rPr>
           <w:rFonts w:hint="eastAsia"/>
         </w:rPr>
-        <w:t>设计基础的6个技能和带有</w:t>
-      </w:r>
-      <w:proofErr w:type="gramStart"/>
-      <w:r>
-        <w:rPr>
-          <w:rFonts w:hint="eastAsia"/>
-        </w:rPr>
-        <w:t>8个符文技能</w:t>
-      </w:r>
-      <w:proofErr w:type="gramEnd"/>
-      <w:r>
-        <w:rPr>
-          <w:rFonts w:hint="eastAsia"/>
-        </w:rPr>
-        <w:t>，丰富游戏战斗过程，增加策略性</w:t>
+        <w:t>设计基础的6个技能和带有8个符文技能，丰富游戏战斗过程，增加策略性</w:t>
       </w:r>
     </w:p>
     <w:p/>
@@ -441,19 +403,11 @@
         <w:tab/>
         <w:t>&lt;1&gt; 1</w:t>
       </w:r>
-      <w:proofErr w:type="gramStart"/>
-      <w:r>
-        <w:rPr>
-          <w:rFonts w:hint="eastAsia"/>
-        </w:rPr>
-        <w:t>消进攻球</w:t>
-      </w:r>
-      <w:proofErr w:type="gramEnd"/>
-      <w:r>
-        <w:rPr>
-          <w:rFonts w:hint="eastAsia"/>
-        </w:rPr>
-        <w:t>：对敌方单体造成x</w:t>
+      <w:r>
+        <w:rPr>
+          <w:rFonts w:hint="eastAsia"/>
+        </w:rPr>
+        <w:t>消进攻球：对敌方单体造成x</w:t>
       </w:r>
       <w:r>
         <w:t>%</w:t>
@@ -476,19 +430,11 @@
         <w:tab/>
         <w:t>&lt;2&gt; 2</w:t>
       </w:r>
-      <w:proofErr w:type="gramStart"/>
-      <w:r>
-        <w:rPr>
-          <w:rFonts w:hint="eastAsia"/>
-        </w:rPr>
-        <w:t>消进攻球</w:t>
-      </w:r>
-      <w:proofErr w:type="gramEnd"/>
-      <w:r>
-        <w:rPr>
-          <w:rFonts w:hint="eastAsia"/>
-        </w:rPr>
-        <w:t>：对敌方单体造成y</w:t>
+      <w:r>
+        <w:rPr>
+          <w:rFonts w:hint="eastAsia"/>
+        </w:rPr>
+        <w:t>消进攻球：对敌方单体造成y</w:t>
       </w:r>
       <w:r>
         <w:t>%</w:t>
@@ -511,28 +457,14 @@
         <w:tab/>
         <w:t>&lt;3&gt; 3</w:t>
       </w:r>
-      <w:proofErr w:type="gramStart"/>
-      <w:r>
-        <w:rPr>
-          <w:rFonts w:hint="eastAsia"/>
-        </w:rPr>
-        <w:t>消进攻球</w:t>
-      </w:r>
-      <w:proofErr w:type="gramEnd"/>
-      <w:r>
-        <w:rPr>
-          <w:rFonts w:hint="eastAsia"/>
-        </w:rPr>
-        <w:t>：对敌方全体造成z%×基本攻击力点伤害</w:t>
-      </w:r>
-    </w:p>
-    <w:p>
-      <w:pPr>
-        <w:rPr>
-          <w:rFonts w:hint="eastAsia"/>
-        </w:rPr>
-      </w:pPr>
-    </w:p>
+      <w:r>
+        <w:rPr>
+          <w:rFonts w:hint="eastAsia"/>
+        </w:rPr>
+        <w:t>消进攻球：对敌方全体造成z%×基本攻击力点伤害</w:t>
+      </w:r>
+    </w:p>
+    <w:p/>
     <w:p>
       <w:r>
         <w:tab/>
@@ -576,11 +508,6 @@
       </w:r>
     </w:p>
     <w:p>
-      <w:pPr>
-        <w:rPr>
-          <w:rFonts w:hint="eastAsia"/>
-        </w:rPr>
-      </w:pPr>
       <w:r>
         <w:tab/>
       </w:r>
@@ -648,13 +575,7 @@
         <w:t>×基本攻击力的生命值</w:t>
       </w:r>
     </w:p>
-    <w:p>
-      <w:pPr>
-        <w:rPr>
-          <w:rFonts w:hint="eastAsia"/>
-        </w:rPr>
-      </w:pPr>
-    </w:p>
+    <w:p/>
     <w:p>
       <w:r>
         <w:tab/>
@@ -669,7 +590,6 @@
       <w:r>
         <w:t xml:space="preserve">) </w:t>
       </w:r>
-      <w:proofErr w:type="gramStart"/>
       <w:r>
         <w:rPr>
           <w:rFonts w:hint="eastAsia"/>
@@ -680,14 +600,7 @@
         <w:rPr>
           <w:rFonts w:hint="eastAsia"/>
         </w:rPr>
-        <w:t>组</w:t>
-      </w:r>
-      <w:proofErr w:type="gramEnd"/>
-      <w:r>
-        <w:rPr>
-          <w:rFonts w:hint="eastAsia"/>
-        </w:rPr>
-        <w:t>1：怒涛、惊雷、太乙</w:t>
+        <w:t>组1：怒涛、惊雷、太乙</w:t>
       </w:r>
     </w:p>
     <w:p/>
@@ -752,21 +665,7 @@
         <w:rPr>
           <w:rFonts w:hint="eastAsia"/>
         </w:rPr>
-        <w:t>并且可在敌方</w:t>
-      </w:r>
-      <w:proofErr w:type="gramStart"/>
-      <w:r>
-        <w:rPr>
-          <w:rFonts w:hint="eastAsia"/>
-        </w:rPr>
-        <w:t>行动力叠高</w:t>
-      </w:r>
-      <w:proofErr w:type="gramEnd"/>
-      <w:r>
-        <w:rPr>
-          <w:rFonts w:hint="eastAsia"/>
-        </w:rPr>
-        <w:t>时进行斩杀。</w:t>
+        <w:t>并且可在敌方行动力叠高时进行斩杀。</w:t>
       </w:r>
     </w:p>
     <w:p>
@@ -811,19 +710,11 @@
       <w:r>
         <w:t>2</w:t>
       </w:r>
-      <w:proofErr w:type="gramStart"/>
-      <w:r>
-        <w:rPr>
-          <w:rFonts w:hint="eastAsia"/>
-        </w:rPr>
-        <w:t>消进攻球</w:t>
-      </w:r>
-      <w:proofErr w:type="gramEnd"/>
-      <w:r>
-        <w:rPr>
-          <w:rFonts w:hint="eastAsia"/>
-        </w:rPr>
-        <w:t>，对选中的敌方目标造成敌方剩余回合数</w:t>
+      <w:r>
+        <w:rPr>
+          <w:rFonts w:hint="eastAsia"/>
+        </w:rPr>
+        <w:t>消进攻球，对选中的敌方目标造成敌方剩余回合数</w:t>
       </w:r>
       <w:r>
         <w:rPr>
@@ -905,74 +796,6 @@
           <w:rFonts w:hint="eastAsia"/>
         </w:rPr>
         <w:t>点的伤害。</w:t>
-      </w:r>
-    </w:p>
-    <w:p>
-      <w:pPr>
-        <w:ind w:left="1260" w:firstLine="420"/>
-        <w:rPr>
-          <w:rFonts w:hint="eastAsia"/>
-        </w:rPr>
-      </w:pPr>
-      <w:r>
-        <w:rPr>
-          <w:rFonts w:hint="eastAsia"/>
-        </w:rPr>
-        <w:t>太乙</w:t>
-      </w:r>
-      <w:r>
-        <w:rPr>
-          <w:rFonts w:hint="eastAsia"/>
-        </w:rPr>
-        <w:t>：2消</w:t>
-      </w:r>
-      <w:r>
-        <w:rPr>
-          <w:rFonts w:hint="eastAsia"/>
-        </w:rPr>
-        <w:t>防守</w:t>
-      </w:r>
-      <w:r>
-        <w:rPr>
-          <w:rFonts w:hint="eastAsia"/>
-        </w:rPr>
-        <w:t>球</w:t>
-      </w:r>
-      <w:r>
-        <w:rPr>
-          <w:rFonts w:hint="eastAsia"/>
-        </w:rPr>
-        <w:t>，</w:t>
-      </w:r>
-      <w:r>
-        <w:rPr>
-          <w:rFonts w:hint="eastAsia"/>
-        </w:rPr>
-        <w:t>对自身堆叠j</w:t>
-      </w:r>
-      <w:r>
-        <w:t>%</w:t>
-      </w:r>
-      <w:r>
-        <w:rPr>
-          <w:rFonts w:hint="eastAsia"/>
-        </w:rPr>
-        <w:t>×基本攻击力的护盾</w:t>
-      </w:r>
-      <w:r>
-        <w:rPr>
-          <w:rFonts w:hint="eastAsia"/>
-        </w:rPr>
-        <w:t>，并且获得太乙buff两回合。太乙buff：自身受到攻击时，伤害来源下次攻击需要的回合+</w:t>
-      </w:r>
-      <w:r>
-        <w:t>1</w:t>
-      </w:r>
-      <w:r>
-        <w:rPr>
-          <w:rFonts w:hint="eastAsia"/>
-        </w:rPr>
-        <w:t>。</w:t>
       </w:r>
     </w:p>
     <w:p>
@@ -983,6 +806,71 @@
         <w:rPr>
           <w:rFonts w:hint="eastAsia"/>
         </w:rPr>
+        <w:t>太乙</w:t>
+      </w:r>
+      <w:r>
+        <w:rPr>
+          <w:rFonts w:hint="eastAsia"/>
+        </w:rPr>
+        <w:t>：2消</w:t>
+      </w:r>
+      <w:r>
+        <w:rPr>
+          <w:rFonts w:hint="eastAsia"/>
+        </w:rPr>
+        <w:t>防守</w:t>
+      </w:r>
+      <w:r>
+        <w:rPr>
+          <w:rFonts w:hint="eastAsia"/>
+        </w:rPr>
+        <w:t>球</w:t>
+      </w:r>
+      <w:r>
+        <w:rPr>
+          <w:rFonts w:hint="eastAsia"/>
+        </w:rPr>
+        <w:t>，</w:t>
+      </w:r>
+      <w:r>
+        <w:rPr>
+          <w:rFonts w:hint="eastAsia"/>
+        </w:rPr>
+        <w:t>对自身堆叠j</w:t>
+      </w:r>
+      <w:r>
+        <w:t>%</w:t>
+      </w:r>
+      <w:r>
+        <w:rPr>
+          <w:rFonts w:hint="eastAsia"/>
+        </w:rPr>
+        <w:t>×基本攻击力的护盾</w:t>
+      </w:r>
+      <w:r>
+        <w:rPr>
+          <w:rFonts w:hint="eastAsia"/>
+        </w:rPr>
+        <w:t>，并且获得太乙buff两回合。太乙buff：自身受到攻击时，伤害来源下次攻击需要的回合+</w:t>
+      </w:r>
+      <w:r>
+        <w:t>1</w:t>
+      </w:r>
+      <w:r>
+        <w:rPr>
+          <w:rFonts w:hint="eastAsia"/>
+        </w:rPr>
+        <w:t>。</w:t>
+      </w:r>
+    </w:p>
+    <w:p>
+      <w:pPr>
+        <w:ind w:left="1260" w:firstLine="420"/>
+      </w:pPr>
+      <w:r>
+        <w:rPr>
+          <w:rFonts w:hint="eastAsia"/>
+        </w:rPr>
         <w:t>怒涛</w:t>
       </w:r>
       <w:r>
@@ -995,21 +883,7 @@
         <w:rPr>
           <w:rFonts w:hint="eastAsia"/>
         </w:rPr>
-        <w:t>4</w:t>
-      </w:r>
-      <w:proofErr w:type="gramStart"/>
-      <w:r>
-        <w:rPr>
-          <w:rFonts w:hint="eastAsia"/>
-        </w:rPr>
-        <w:t>消进攻球</w:t>
-      </w:r>
-      <w:proofErr w:type="gramEnd"/>
-      <w:r>
-        <w:rPr>
-          <w:rFonts w:hint="eastAsia"/>
-        </w:rPr>
-        <w:t>，</w:t>
+        <w:t>4消进攻球，</w:t>
       </w:r>
       <w:r>
         <w:rPr>
@@ -1067,33 +941,11 @@
       <w:r>
         <w:t xml:space="preserve">) </w:t>
       </w:r>
-      <w:proofErr w:type="gramStart"/>
-      <w:r>
-        <w:rPr>
-          <w:rFonts w:hint="eastAsia"/>
-        </w:rPr>
-        <w:t>符文组</w:t>
-      </w:r>
-      <w:proofErr w:type="gramEnd"/>
-      <w:r>
-        <w:rPr>
-          <w:rFonts w:hint="eastAsia"/>
-        </w:rPr>
-        <w:t>2：沉金、</w:t>
-      </w:r>
-      <w:proofErr w:type="gramStart"/>
-      <w:r>
-        <w:rPr>
-          <w:rFonts w:hint="eastAsia"/>
-        </w:rPr>
-        <w:t>磐</w:t>
-      </w:r>
-      <w:proofErr w:type="gramEnd"/>
-      <w:r>
-        <w:rPr>
-          <w:rFonts w:hint="eastAsia"/>
-        </w:rPr>
-        <w:t>岩、圣阳</w:t>
+      <w:r>
+        <w:rPr>
+          <w:rFonts w:hint="eastAsia"/>
+        </w:rPr>
+        <w:t>符文组2：沉金、磐岩、圣阳</w:t>
       </w:r>
     </w:p>
     <w:p>
@@ -1113,21 +965,7 @@
         <w:rPr>
           <w:rFonts w:hint="eastAsia"/>
         </w:rPr>
-        <w:t>：以堆叠护盾为主，较为安全稳定，并且可以消耗护</w:t>
-      </w:r>
-      <w:proofErr w:type="gramStart"/>
-      <w:r>
-        <w:rPr>
-          <w:rFonts w:hint="eastAsia"/>
-        </w:rPr>
-        <w:t>盾进行</w:t>
-      </w:r>
-      <w:proofErr w:type="gramEnd"/>
-      <w:r>
-        <w:rPr>
-          <w:rFonts w:hint="eastAsia"/>
-        </w:rPr>
-        <w:t>反击。</w:t>
+        <w:t>：以堆叠护盾为主，较为安全稳定，并且可以消耗护盾进行反击。</w:t>
       </w:r>
     </w:p>
     <w:p>
@@ -1156,14 +994,7 @@
         <w:rPr>
           <w:rFonts w:hint="eastAsia"/>
         </w:rPr>
-        <w:t>沉金：1</w:t>
-      </w:r>
-      <w:proofErr w:type="gramStart"/>
-      <w:r>
-        <w:rPr>
-          <w:rFonts w:hint="eastAsia"/>
-        </w:rPr>
-        <w:t>消</w:t>
+        <w:t>沉金：1消</w:t>
       </w:r>
       <w:r>
         <w:rPr>
@@ -1175,14 +1006,7 @@
         <w:rPr>
           <w:rFonts w:hint="eastAsia"/>
         </w:rPr>
-        <w:t>球</w:t>
-      </w:r>
-      <w:proofErr w:type="gramEnd"/>
-      <w:r>
-        <w:rPr>
-          <w:rFonts w:hint="eastAsia"/>
-        </w:rPr>
-        <w:t>，</w:t>
+        <w:t>球，</w:t>
       </w:r>
       <w:r>
         <w:rPr>
@@ -1204,19 +1028,11 @@
       <w:pPr>
         <w:ind w:left="1260" w:firstLine="420"/>
       </w:pPr>
-      <w:proofErr w:type="gramStart"/>
-      <w:r>
-        <w:rPr>
-          <w:rFonts w:hint="eastAsia"/>
-        </w:rPr>
-        <w:t>磐</w:t>
-      </w:r>
-      <w:proofErr w:type="gramEnd"/>
-      <w:r>
-        <w:rPr>
-          <w:rFonts w:hint="eastAsia"/>
-        </w:rPr>
-        <w:t>岩：2消</w:t>
+      <w:r>
+        <w:rPr>
+          <w:rFonts w:hint="eastAsia"/>
+        </w:rPr>
+        <w:t>磐岩：2消</w:t>
       </w:r>
       <w:r>
         <w:rPr>
@@ -1234,9 +1050,6 @@
     <w:p>
       <w:pPr>
         <w:ind w:left="840" w:firstLine="840"/>
-        <w:rPr>
-          <w:rFonts w:hint="eastAsia"/>
-        </w:rPr>
       </w:pPr>
       <w:r>
         <w:rPr>
@@ -1260,21 +1073,7 @@
         <w:rPr>
           <w:rFonts w:hint="eastAsia"/>
         </w:rPr>
-        <w:t>堆叠</w:t>
-      </w:r>
-      <w:proofErr w:type="gramStart"/>
-      <w:r>
-        <w:rPr>
-          <w:rFonts w:hint="eastAsia"/>
-        </w:rPr>
-        <w:t>护盾至满</w:t>
-      </w:r>
-      <w:proofErr w:type="gramEnd"/>
-      <w:r>
-        <w:rPr>
-          <w:rFonts w:hint="eastAsia"/>
-        </w:rPr>
-        <w:t>，</w:t>
+        <w:t>堆叠护盾至满，</w:t>
       </w:r>
     </w:p>
     <w:p/>
@@ -1294,19 +1093,11 @@
       <w:r>
         <w:t xml:space="preserve">5) </w:t>
       </w:r>
-      <w:proofErr w:type="gramStart"/>
-      <w:r>
-        <w:rPr>
-          <w:rFonts w:hint="eastAsia"/>
-        </w:rPr>
-        <w:t>符文散件</w:t>
-      </w:r>
-      <w:proofErr w:type="gramEnd"/>
-      <w:r>
-        <w:rPr>
-          <w:rFonts w:hint="eastAsia"/>
-        </w:rPr>
-        <w:t>：烈焰，灵木</w:t>
+      <w:r>
+        <w:rPr>
+          <w:rFonts w:hint="eastAsia"/>
+        </w:rPr>
+        <w:t>符文散件：烈焰，灵木</w:t>
       </w:r>
     </w:p>
     <w:p>
@@ -1346,6 +1137,80 @@
       </w:r>
     </w:p>
     <w:p>
+      <w:r>
+        <w:tab/>
+      </w:r>
+      <w:r>
+        <w:tab/>
+      </w:r>
+      <w:r>
+        <w:tab/>
+      </w:r>
+      <w:r>
+        <w:tab/>
+      </w:r>
+      <w:r>
+        <w:rPr>
+          <w:rFonts w:hint="eastAsia"/>
+        </w:rPr>
+        <w:t>烈焰：对选中目标施加三回合的</w:t>
+      </w:r>
+      <w:r>
+        <w:rPr>
+          <w:rFonts w:hint="eastAsia"/>
+        </w:rPr>
+        <w:t>燃烧</w:t>
+      </w:r>
+      <w:r>
+        <w:rPr>
+          <w:rFonts w:hint="eastAsia"/>
+        </w:rPr>
+        <w:t>效果</w:t>
+      </w:r>
+    </w:p>
+    <w:p>
+      <w:r>
+        <w:tab/>
+      </w:r>
+      <w:r>
+        <w:tab/>
+      </w:r>
+      <w:r>
+        <w:tab/>
+      </w:r>
+      <w:r>
+        <w:tab/>
+      </w:r>
+      <w:r>
+        <w:rPr>
+          <w:rFonts w:hint="eastAsia"/>
+        </w:rPr>
+        <w:t>灵木：对选中目标施加三回合的束缚效果</w:t>
+      </w:r>
+    </w:p>
+    <w:p>
+      <w:r>
+        <w:t xml:space="preserve"> </w:t>
+      </w:r>
+      <w:r>
+        <w:tab/>
+      </w:r>
+      <w:r>
+        <w:tab/>
+      </w:r>
+      <w:r>
+        <w:tab/>
+      </w:r>
+    </w:p>
+    <w:p>
+      <w:r>
+        <w:rPr>
+          <w:rFonts w:hint="eastAsia"/>
+        </w:rPr>
+        <w:t>三、技能详细逻辑</w:t>
+      </w:r>
+    </w:p>
+    <w:p>
       <w:pPr>
         <w:rPr>
           <w:rFonts w:hint="eastAsia"/>
@@ -1354,77 +1219,1306 @@
       <w:r>
         <w:tab/>
       </w:r>
-      <w:r>
-        <w:tab/>
-      </w:r>
-      <w:r>
-        <w:tab/>
-      </w:r>
-      <w:r>
-        <w:tab/>
-      </w:r>
-      <w:r>
-        <w:rPr>
-          <w:rFonts w:hint="eastAsia"/>
-        </w:rPr>
-        <w:t>烈焰：对选中目标施加三回合的</w:t>
-      </w:r>
-      <w:r>
-        <w:rPr>
-          <w:rFonts w:hint="eastAsia"/>
-        </w:rPr>
-        <w:t>燃烧</w:t>
-      </w:r>
-      <w:r>
-        <w:rPr>
-          <w:rFonts w:hint="eastAsia"/>
-        </w:rPr>
-        <w:t>效果</w:t>
-      </w:r>
     </w:p>
     <w:p>
       <w:pPr>
-        <w:rPr>
-          <w:rFonts w:hint="eastAsia"/>
-        </w:rPr>
+        <w:pStyle w:val="a8"/>
+        <w:numPr>
+          <w:ilvl w:val="0"/>
+          <w:numId w:val="1"/>
+        </w:numPr>
+        <w:ind w:firstLineChars="0"/>
       </w:pPr>
       <w:r>
-        <w:tab/>
-      </w:r>
-      <w:r>
-        <w:tab/>
-      </w:r>
-      <w:r>
-        <w:tab/>
-      </w:r>
-      <w:r>
-        <w:tab/>
-      </w:r>
-      <w:r>
-        <w:rPr>
-          <w:rFonts w:hint="eastAsia"/>
-        </w:rPr>
-        <w:t>灵木：对选中目标施加三回合的束缚效果</w:t>
-      </w:r>
-    </w:p>
-    <w:p>
-      <w:r>
-        <w:t xml:space="preserve"> </w:t>
-      </w:r>
-      <w:r>
-        <w:tab/>
-      </w:r>
-      <w:r>
-        <w:tab/>
-      </w:r>
-      <w:r>
-        <w:tab/>
-      </w:r>
-      <w:r>
-        <w:tab/>
+        <w:rPr>
+          <w:rFonts w:hint="eastAsia"/>
+        </w:rPr>
+        <w:t>技能</w:t>
+      </w:r>
+      <w:r>
+        <w:rPr>
+          <w:rFonts w:hint="eastAsia"/>
+        </w:rPr>
+        <w:t>表格变量及结构</w:t>
       </w:r>
     </w:p>
     <w:p/>
+    <w:tbl>
+      <w:tblPr>
+        <w:tblStyle w:val="a3"/>
+        <w:tblW w:w="7933" w:type="dxa"/>
+        <w:jc w:val="center"/>
+        <w:tblLook w:val="04A0" w:firstRow="1" w:lastRow="0" w:firstColumn="1" w:lastColumn="0" w:noHBand="0" w:noVBand="1"/>
+      </w:tblPr>
+      <w:tblGrid>
+        <w:gridCol w:w="1522"/>
+        <w:gridCol w:w="1962"/>
+        <w:gridCol w:w="1127"/>
+        <w:gridCol w:w="3322"/>
+      </w:tblGrid>
+      <w:tr>
+        <w:trPr>
+          <w:jc w:val="center"/>
+        </w:trPr>
+        <w:tc>
+          <w:tcPr>
+            <w:tcW w:w="1522" w:type="dxa"/>
+          </w:tcPr>
+          <w:p>
+            <w:r>
+              <w:rPr>
+                <w:rFonts w:hint="eastAsia"/>
+              </w:rPr>
+              <w:t>变量表头</w:t>
+            </w:r>
+          </w:p>
+        </w:tc>
+        <w:tc>
+          <w:tcPr>
+            <w:tcW w:w="1962" w:type="dxa"/>
+          </w:tcPr>
+          <w:p>
+            <w:r>
+              <w:rPr>
+                <w:rFonts w:hint="eastAsia"/>
+              </w:rPr>
+              <w:t>变量名称</w:t>
+            </w:r>
+          </w:p>
+        </w:tc>
+        <w:tc>
+          <w:tcPr>
+            <w:tcW w:w="1127" w:type="dxa"/>
+          </w:tcPr>
+          <w:p>
+            <w:r>
+              <w:rPr>
+                <w:rFonts w:hint="eastAsia"/>
+              </w:rPr>
+              <w:t>数据类型</w:t>
+            </w:r>
+          </w:p>
+        </w:tc>
+        <w:tc>
+          <w:tcPr>
+            <w:tcW w:w="3322" w:type="dxa"/>
+          </w:tcPr>
+          <w:p>
+            <w:r>
+              <w:rPr>
+                <w:rFonts w:hint="eastAsia"/>
+              </w:rPr>
+              <w:t>描述</w:t>
+            </w:r>
+          </w:p>
+        </w:tc>
+      </w:tr>
+      <w:tr>
+        <w:trPr>
+          <w:jc w:val="center"/>
+        </w:trPr>
+        <w:tc>
+          <w:tcPr>
+            <w:tcW w:w="1522" w:type="dxa"/>
+          </w:tcPr>
+          <w:p>
+            <w:r>
+              <w:rPr>
+                <w:rFonts w:hint="eastAsia"/>
+              </w:rPr>
+              <w:t>技能</w:t>
+            </w:r>
+            <w:r>
+              <w:rPr>
+                <w:rFonts w:hint="eastAsia"/>
+              </w:rPr>
+              <w:t>I</w:t>
+            </w:r>
+            <w:r>
+              <w:t>D</w:t>
+            </w:r>
+          </w:p>
+        </w:tc>
+        <w:tc>
+          <w:tcPr>
+            <w:tcW w:w="1962" w:type="dxa"/>
+          </w:tcPr>
+          <w:p>
+            <w:r>
+              <w:t>S</w:t>
+            </w:r>
+            <w:r>
+              <w:rPr>
+                <w:rFonts w:hint="eastAsia"/>
+              </w:rPr>
+              <w:t>kill</w:t>
+            </w:r>
+            <w:r>
+              <w:rPr>
+                <w:rFonts w:hint="eastAsia"/>
+              </w:rPr>
+              <w:t>ID</w:t>
+            </w:r>
+          </w:p>
+        </w:tc>
+        <w:tc>
+          <w:tcPr>
+            <w:tcW w:w="1127" w:type="dxa"/>
+          </w:tcPr>
+          <w:p>
+            <w:r>
+              <w:rPr>
+                <w:rFonts w:hint="eastAsia"/>
+              </w:rPr>
+              <w:t>I</w:t>
+            </w:r>
+            <w:r>
+              <w:t>NT</w:t>
+            </w:r>
+          </w:p>
+        </w:tc>
+        <w:tc>
+          <w:tcPr>
+            <w:tcW w:w="3322" w:type="dxa"/>
+          </w:tcPr>
+          <w:p>
+            <w:r>
+              <w:rPr>
+                <w:rFonts w:hint="eastAsia"/>
+              </w:rPr>
+              <w:t>技能</w:t>
+            </w:r>
+            <w:r>
+              <w:rPr>
+                <w:rFonts w:hint="eastAsia"/>
+              </w:rPr>
+              <w:t>I</w:t>
+            </w:r>
+            <w:r>
+              <w:t>D</w:t>
+            </w:r>
+            <w:r>
+              <w:rPr>
+                <w:rFonts w:hint="eastAsia"/>
+              </w:rPr>
+              <w:t>，标识技能的唯一数字</w:t>
+            </w:r>
+          </w:p>
+        </w:tc>
+      </w:tr>
+      <w:tr>
+        <w:trPr>
+          <w:jc w:val="center"/>
+        </w:trPr>
+        <w:tc>
+          <w:tcPr>
+            <w:tcW w:w="1522" w:type="dxa"/>
+          </w:tcPr>
+          <w:p>
+            <w:r>
+              <w:rPr>
+                <w:rFonts w:hint="eastAsia"/>
+              </w:rPr>
+              <w:t>技能作用目标</w:t>
+            </w:r>
+          </w:p>
+        </w:tc>
+        <w:tc>
+          <w:tcPr>
+            <w:tcW w:w="1962" w:type="dxa"/>
+          </w:tcPr>
+          <w:p>
+            <w:r>
+              <w:rPr>
+                <w:rFonts w:hint="eastAsia"/>
+              </w:rPr>
+              <w:t>Skill</w:t>
+            </w:r>
+            <w:r>
+              <w:t>G</w:t>
+            </w:r>
+            <w:r>
+              <w:rPr>
+                <w:rFonts w:hint="eastAsia"/>
+              </w:rPr>
+              <w:t>oal</w:t>
+            </w:r>
+          </w:p>
+        </w:tc>
+        <w:tc>
+          <w:tcPr>
+            <w:tcW w:w="1127" w:type="dxa"/>
+          </w:tcPr>
+          <w:p>
+            <w:r>
+              <w:rPr>
+                <w:rFonts w:hint="eastAsia"/>
+              </w:rPr>
+              <w:t>I</w:t>
+            </w:r>
+            <w:r>
+              <w:t>NT</w:t>
+            </w:r>
+          </w:p>
+        </w:tc>
+        <w:tc>
+          <w:tcPr>
+            <w:tcW w:w="3322" w:type="dxa"/>
+          </w:tcPr>
+          <w:p>
+            <w:r>
+              <w:rPr>
+                <w:rFonts w:hint="eastAsia"/>
+              </w:rPr>
+              <w:t>表明技能是自己用，还是敌对用</w:t>
+            </w:r>
+          </w:p>
+        </w:tc>
+      </w:tr>
+      <w:tr>
+        <w:trPr>
+          <w:jc w:val="center"/>
+        </w:trPr>
+        <w:tc>
+          <w:tcPr>
+            <w:tcW w:w="1522" w:type="dxa"/>
+          </w:tcPr>
+          <w:p>
+            <w:pPr>
+              <w:rPr>
+                <w:rFonts w:hint="eastAsia"/>
+              </w:rPr>
+            </w:pPr>
+            <w:r>
+              <w:rPr>
+                <w:rFonts w:hint="eastAsia"/>
+              </w:rPr>
+              <w:t>图标是否在前端显示</w:t>
+            </w:r>
+          </w:p>
+        </w:tc>
+        <w:tc>
+          <w:tcPr>
+            <w:tcW w:w="1962" w:type="dxa"/>
+          </w:tcPr>
+          <w:p>
+            <w:r>
+              <w:rPr>
+                <w:rFonts w:hint="eastAsia"/>
+              </w:rPr>
+              <w:t>Is</w:t>
+            </w:r>
+            <w:r>
+              <w:t>S</w:t>
+            </w:r>
+            <w:r>
+              <w:rPr>
+                <w:rFonts w:hint="eastAsia"/>
+              </w:rPr>
+              <w:t>how</w:t>
+            </w:r>
+            <w:r>
+              <w:t>I</w:t>
+            </w:r>
+            <w:r>
+              <w:rPr>
+                <w:rFonts w:hint="eastAsia"/>
+              </w:rPr>
+              <w:t>n</w:t>
+            </w:r>
+            <w:r>
+              <w:t>C</w:t>
+            </w:r>
+            <w:r>
+              <w:rPr>
+                <w:rFonts w:hint="eastAsia"/>
+              </w:rPr>
+              <w:t>lient</w:t>
+            </w:r>
+          </w:p>
+        </w:tc>
+        <w:tc>
+          <w:tcPr>
+            <w:tcW w:w="1127" w:type="dxa"/>
+          </w:tcPr>
+          <w:p>
+            <w:r>
+              <w:rPr>
+                <w:rFonts w:hint="eastAsia"/>
+              </w:rPr>
+              <w:t>B</w:t>
+            </w:r>
+            <w:r>
+              <w:t>OOL</w:t>
+            </w:r>
+          </w:p>
+        </w:tc>
+        <w:tc>
+          <w:tcPr>
+            <w:tcW w:w="3322" w:type="dxa"/>
+          </w:tcPr>
+          <w:p>
+            <w:r>
+              <w:rPr>
+                <w:rFonts w:hint="eastAsia"/>
+              </w:rPr>
+              <w:t>如果不显示那就没有说明，显示就需要说明，也会显示图标。</w:t>
+            </w:r>
+          </w:p>
+        </w:tc>
+      </w:tr>
+      <w:tr>
+        <w:trPr>
+          <w:jc w:val="center"/>
+        </w:trPr>
+        <w:tc>
+          <w:tcPr>
+            <w:tcW w:w="1522" w:type="dxa"/>
+          </w:tcPr>
+          <w:p>
+            <w:r>
+              <w:rPr>
+                <w:rFonts w:hint="eastAsia"/>
+              </w:rPr>
+              <w:t>技能说明</w:t>
+            </w:r>
+          </w:p>
+        </w:tc>
+        <w:tc>
+          <w:tcPr>
+            <w:tcW w:w="1962" w:type="dxa"/>
+          </w:tcPr>
+          <w:p>
+            <w:r>
+              <w:t>S</w:t>
+            </w:r>
+            <w:r>
+              <w:rPr>
+                <w:rFonts w:hint="eastAsia"/>
+              </w:rPr>
+              <w:t>kill</w:t>
+            </w:r>
+            <w:r>
+              <w:t>I</w:t>
+            </w:r>
+            <w:r>
+              <w:rPr>
+                <w:rFonts w:hint="eastAsia"/>
+              </w:rPr>
+              <w:t>ntroduction</w:t>
+            </w:r>
+          </w:p>
+        </w:tc>
+        <w:tc>
+          <w:tcPr>
+            <w:tcW w:w="1127" w:type="dxa"/>
+          </w:tcPr>
+          <w:p>
+            <w:r>
+              <w:rPr>
+                <w:rFonts w:hint="eastAsia"/>
+              </w:rPr>
+              <w:t>String</w:t>
+            </w:r>
+          </w:p>
+        </w:tc>
+        <w:tc>
+          <w:tcPr>
+            <w:tcW w:w="3322" w:type="dxa"/>
+          </w:tcPr>
+          <w:p>
+            <w:r>
+              <w:rPr>
+                <w:rFonts w:hint="eastAsia"/>
+              </w:rPr>
+              <w:t>技能buff效果的说明</w:t>
+            </w:r>
+          </w:p>
+        </w:tc>
+      </w:tr>
+      <w:tr>
+        <w:trPr>
+          <w:jc w:val="center"/>
+        </w:trPr>
+        <w:tc>
+          <w:tcPr>
+            <w:tcW w:w="1522" w:type="dxa"/>
+          </w:tcPr>
+          <w:p>
+            <w:r>
+              <w:t>B</w:t>
+            </w:r>
+            <w:r>
+              <w:rPr>
+                <w:rFonts w:hint="eastAsia"/>
+              </w:rPr>
+              <w:t>uff效果1</w:t>
+            </w:r>
+          </w:p>
+        </w:tc>
+        <w:tc>
+          <w:tcPr>
+            <w:tcW w:w="1962" w:type="dxa"/>
+          </w:tcPr>
+          <w:p>
+            <w:r>
+              <w:rPr>
+                <w:rFonts w:hint="eastAsia"/>
+              </w:rPr>
+              <w:t>Critical</w:t>
+            </w:r>
+            <w:r>
+              <w:t>A</w:t>
+            </w:r>
+            <w:r>
+              <w:rPr>
+                <w:rFonts w:hint="eastAsia"/>
+              </w:rPr>
+              <w:t>dded</w:t>
+            </w:r>
+          </w:p>
+        </w:tc>
+        <w:tc>
+          <w:tcPr>
+            <w:tcW w:w="1127" w:type="dxa"/>
+          </w:tcPr>
+          <w:p>
+            <w:r>
+              <w:rPr>
+                <w:rFonts w:hint="eastAsia"/>
+              </w:rPr>
+              <w:t>I</w:t>
+            </w:r>
+            <w:r>
+              <w:t>NT</w:t>
+            </w:r>
+          </w:p>
+        </w:tc>
+        <w:tc>
+          <w:tcPr>
+            <w:tcW w:w="3322" w:type="dxa"/>
+          </w:tcPr>
+          <w:p>
+            <w:r>
+              <w:rPr>
+                <w:rFonts w:hint="eastAsia"/>
+              </w:rPr>
+              <w:t>符文为玩家提供的暴击率</w:t>
+            </w:r>
+          </w:p>
+        </w:tc>
+      </w:tr>
+      <w:tr>
+        <w:trPr>
+          <w:jc w:val="center"/>
+        </w:trPr>
+        <w:tc>
+          <w:tcPr>
+            <w:tcW w:w="1522" w:type="dxa"/>
+          </w:tcPr>
+          <w:p>
+            <w:r>
+              <w:rPr>
+                <w:rFonts w:hint="eastAsia"/>
+              </w:rPr>
+              <w:t>Buff效果2</w:t>
+            </w:r>
+          </w:p>
+        </w:tc>
+        <w:tc>
+          <w:tcPr>
+            <w:tcW w:w="1962" w:type="dxa"/>
+          </w:tcPr>
+          <w:p>
+            <w:r>
+              <w:rPr>
+                <w:rFonts w:hint="eastAsia"/>
+              </w:rPr>
+              <w:t>AgileAdded</w:t>
+            </w:r>
+          </w:p>
+        </w:tc>
+        <w:tc>
+          <w:tcPr>
+            <w:tcW w:w="1127" w:type="dxa"/>
+          </w:tcPr>
+          <w:p>
+            <w:r>
+              <w:rPr>
+                <w:rFonts w:hint="eastAsia"/>
+              </w:rPr>
+              <w:t>I</w:t>
+            </w:r>
+            <w:r>
+              <w:t>NT</w:t>
+            </w:r>
+          </w:p>
+        </w:tc>
+        <w:tc>
+          <w:tcPr>
+            <w:tcW w:w="3322" w:type="dxa"/>
+          </w:tcPr>
+          <w:p>
+            <w:r>
+              <w:rPr>
+                <w:rFonts w:hint="eastAsia"/>
+              </w:rPr>
+              <w:t>符文为玩家提供的闪避率</w:t>
+            </w:r>
+          </w:p>
+        </w:tc>
+      </w:tr>
+      <w:tr>
+        <w:trPr>
+          <w:jc w:val="center"/>
+        </w:trPr>
+        <w:tc>
+          <w:tcPr>
+            <w:tcW w:w="1522" w:type="dxa"/>
+          </w:tcPr>
+          <w:p>
+            <w:r>
+              <w:rPr>
+                <w:rFonts w:hint="eastAsia"/>
+              </w:rPr>
+              <w:t>Buff效果3</w:t>
+            </w:r>
+          </w:p>
+        </w:tc>
+        <w:tc>
+          <w:tcPr>
+            <w:tcW w:w="1962" w:type="dxa"/>
+          </w:tcPr>
+          <w:p>
+            <w:r>
+              <w:rPr>
+                <w:rFonts w:hint="eastAsia"/>
+              </w:rPr>
+              <w:t>ShieldAdded</w:t>
+            </w:r>
+          </w:p>
+        </w:tc>
+        <w:tc>
+          <w:tcPr>
+            <w:tcW w:w="1127" w:type="dxa"/>
+          </w:tcPr>
+          <w:p>
+            <w:r>
+              <w:rPr>
+                <w:rFonts w:hint="eastAsia"/>
+              </w:rPr>
+              <w:t>I</w:t>
+            </w:r>
+            <w:r>
+              <w:t>NT</w:t>
+            </w:r>
+          </w:p>
+        </w:tc>
+        <w:tc>
+          <w:tcPr>
+            <w:tcW w:w="3322" w:type="dxa"/>
+          </w:tcPr>
+          <w:p>
+            <w:r>
+              <w:rPr>
+                <w:rFonts w:hint="eastAsia"/>
+              </w:rPr>
+              <w:t>符文为玩家提供的护盾收益</w:t>
+            </w:r>
+          </w:p>
+        </w:tc>
+      </w:tr>
+      <w:tr>
+        <w:trPr>
+          <w:jc w:val="center"/>
+        </w:trPr>
+        <w:tc>
+          <w:tcPr>
+            <w:tcW w:w="1522" w:type="dxa"/>
+          </w:tcPr>
+          <w:p/>
+        </w:tc>
+        <w:tc>
+          <w:tcPr>
+            <w:tcW w:w="1962" w:type="dxa"/>
+          </w:tcPr>
+          <w:p/>
+        </w:tc>
+        <w:tc>
+          <w:tcPr>
+            <w:tcW w:w="1127" w:type="dxa"/>
+          </w:tcPr>
+          <w:p/>
+        </w:tc>
+        <w:tc>
+          <w:tcPr>
+            <w:tcW w:w="3322" w:type="dxa"/>
+          </w:tcPr>
+          <w:p/>
+        </w:tc>
+      </w:tr>
+    </w:tbl>
+    <w:p/>
+    <w:p>
+      <w:pPr>
+        <w:pStyle w:val="a8"/>
+        <w:numPr>
+          <w:ilvl w:val="0"/>
+          <w:numId w:val="1"/>
+        </w:numPr>
+        <w:ind w:firstLineChars="0"/>
+      </w:pPr>
+      <w:r>
+        <w:rPr>
+          <w:rFonts w:hint="eastAsia"/>
+        </w:rPr>
+        <w:t>技能</w:t>
+      </w:r>
+      <w:r>
+        <w:rPr>
+          <w:rFonts w:hint="eastAsia"/>
+        </w:rPr>
+        <w:t>buff表格</w:t>
+      </w:r>
+      <w:r>
+        <w:rPr>
+          <w:rFonts w:hint="eastAsia"/>
+        </w:rPr>
+        <w:t>变量及结构</w:t>
+      </w:r>
+    </w:p>
+    <w:p/>
+    <w:tbl>
+      <w:tblPr>
+        <w:tblStyle w:val="a3"/>
+        <w:tblW w:w="7933" w:type="dxa"/>
+        <w:jc w:val="center"/>
+        <w:tblLook w:val="04A0" w:firstRow="1" w:lastRow="0" w:firstColumn="1" w:lastColumn="0" w:noHBand="0" w:noVBand="1"/>
+      </w:tblPr>
+      <w:tblGrid>
+        <w:gridCol w:w="1522"/>
+        <w:gridCol w:w="1962"/>
+        <w:gridCol w:w="1127"/>
+        <w:gridCol w:w="3322"/>
+      </w:tblGrid>
+      <w:tr>
+        <w:trPr>
+          <w:jc w:val="center"/>
+        </w:trPr>
+        <w:tc>
+          <w:tcPr>
+            <w:tcW w:w="1522" w:type="dxa"/>
+          </w:tcPr>
+          <w:p>
+            <w:r>
+              <w:rPr>
+                <w:rFonts w:hint="eastAsia"/>
+              </w:rPr>
+              <w:t>变量表头</w:t>
+            </w:r>
+          </w:p>
+        </w:tc>
+        <w:tc>
+          <w:tcPr>
+            <w:tcW w:w="1962" w:type="dxa"/>
+          </w:tcPr>
+          <w:p>
+            <w:r>
+              <w:rPr>
+                <w:rFonts w:hint="eastAsia"/>
+              </w:rPr>
+              <w:t>变量名称</w:t>
+            </w:r>
+          </w:p>
+        </w:tc>
+        <w:tc>
+          <w:tcPr>
+            <w:tcW w:w="1127" w:type="dxa"/>
+          </w:tcPr>
+          <w:p>
+            <w:r>
+              <w:rPr>
+                <w:rFonts w:hint="eastAsia"/>
+              </w:rPr>
+              <w:t>数据类型</w:t>
+            </w:r>
+          </w:p>
+        </w:tc>
+        <w:tc>
+          <w:tcPr>
+            <w:tcW w:w="3322" w:type="dxa"/>
+          </w:tcPr>
+          <w:p>
+            <w:r>
+              <w:rPr>
+                <w:rFonts w:hint="eastAsia"/>
+              </w:rPr>
+              <w:t>描述</w:t>
+            </w:r>
+          </w:p>
+        </w:tc>
+      </w:tr>
+      <w:tr>
+        <w:trPr>
+          <w:jc w:val="center"/>
+        </w:trPr>
+        <w:tc>
+          <w:tcPr>
+            <w:tcW w:w="1522" w:type="dxa"/>
+          </w:tcPr>
+          <w:p>
+            <w:r>
+              <w:t>B</w:t>
+            </w:r>
+            <w:r>
+              <w:rPr>
+                <w:rFonts w:hint="eastAsia"/>
+              </w:rPr>
+              <w:t>uff</w:t>
+            </w:r>
+            <w:r>
+              <w:t>ID</w:t>
+            </w:r>
+          </w:p>
+        </w:tc>
+        <w:tc>
+          <w:tcPr>
+            <w:tcW w:w="1962" w:type="dxa"/>
+          </w:tcPr>
+          <w:p>
+            <w:r>
+              <w:t>B</w:t>
+            </w:r>
+            <w:r>
+              <w:rPr>
+                <w:rFonts w:hint="eastAsia"/>
+              </w:rPr>
+              <w:t>uff</w:t>
+            </w:r>
+            <w:r>
+              <w:rPr>
+                <w:rFonts w:hint="eastAsia"/>
+              </w:rPr>
+              <w:t>ID</w:t>
+            </w:r>
+          </w:p>
+        </w:tc>
+        <w:tc>
+          <w:tcPr>
+            <w:tcW w:w="1127" w:type="dxa"/>
+          </w:tcPr>
+          <w:p>
+            <w:r>
+              <w:rPr>
+                <w:rFonts w:hint="eastAsia"/>
+              </w:rPr>
+              <w:t>I</w:t>
+            </w:r>
+            <w:r>
+              <w:t>NT</w:t>
+            </w:r>
+          </w:p>
+        </w:tc>
+        <w:tc>
+          <w:tcPr>
+            <w:tcW w:w="3322" w:type="dxa"/>
+          </w:tcPr>
+          <w:p>
+            <w:r>
+              <w:rPr>
+                <w:rFonts w:hint="eastAsia"/>
+              </w:rPr>
+              <w:t>buff</w:t>
+            </w:r>
+            <w:r>
+              <w:rPr>
+                <w:rFonts w:hint="eastAsia"/>
+              </w:rPr>
+              <w:t>I</w:t>
+            </w:r>
+            <w:r>
+              <w:t>D</w:t>
+            </w:r>
+            <w:r>
+              <w:rPr>
+                <w:rFonts w:hint="eastAsia"/>
+              </w:rPr>
+              <w:t>，标识</w:t>
+            </w:r>
+            <w:r>
+              <w:rPr>
+                <w:rFonts w:hint="eastAsia"/>
+              </w:rPr>
+              <w:t>buff</w:t>
+            </w:r>
+            <w:r>
+              <w:rPr>
+                <w:rFonts w:hint="eastAsia"/>
+              </w:rPr>
+              <w:t>的唯一数字</w:t>
+            </w:r>
+          </w:p>
+        </w:tc>
+      </w:tr>
+      <w:tr>
+        <w:trPr>
+          <w:jc w:val="center"/>
+        </w:trPr>
+        <w:tc>
+          <w:tcPr>
+            <w:tcW w:w="1522" w:type="dxa"/>
+          </w:tcPr>
+          <w:p>
+            <w:r>
+              <w:rPr>
+                <w:rFonts w:hint="eastAsia"/>
+              </w:rPr>
+              <w:t>技能作用目标</w:t>
+            </w:r>
+          </w:p>
+        </w:tc>
+        <w:tc>
+          <w:tcPr>
+            <w:tcW w:w="1962" w:type="dxa"/>
+          </w:tcPr>
+          <w:p>
+            <w:r>
+              <w:rPr>
+                <w:rFonts w:hint="eastAsia"/>
+              </w:rPr>
+              <w:t>Skill</w:t>
+            </w:r>
+            <w:r>
+              <w:t>G</w:t>
+            </w:r>
+            <w:r>
+              <w:rPr>
+                <w:rFonts w:hint="eastAsia"/>
+              </w:rPr>
+              <w:t>oal</w:t>
+            </w:r>
+          </w:p>
+        </w:tc>
+        <w:tc>
+          <w:tcPr>
+            <w:tcW w:w="1127" w:type="dxa"/>
+          </w:tcPr>
+          <w:p>
+            <w:r>
+              <w:rPr>
+                <w:rFonts w:hint="eastAsia"/>
+              </w:rPr>
+              <w:t>I</w:t>
+            </w:r>
+            <w:r>
+              <w:t>NT</w:t>
+            </w:r>
+          </w:p>
+        </w:tc>
+        <w:tc>
+          <w:tcPr>
+            <w:tcW w:w="3322" w:type="dxa"/>
+          </w:tcPr>
+          <w:p>
+            <w:r>
+              <w:rPr>
+                <w:rFonts w:hint="eastAsia"/>
+              </w:rPr>
+              <w:t>表明技能是自己用，还是敌对用</w:t>
+            </w:r>
+          </w:p>
+        </w:tc>
+      </w:tr>
+      <w:tr>
+        <w:trPr>
+          <w:jc w:val="center"/>
+        </w:trPr>
+        <w:tc>
+          <w:tcPr>
+            <w:tcW w:w="1522" w:type="dxa"/>
+          </w:tcPr>
+          <w:p>
+            <w:pPr>
+              <w:rPr>
+                <w:rFonts w:hint="eastAsia"/>
+              </w:rPr>
+            </w:pPr>
+            <w:r>
+              <w:rPr>
+                <w:rFonts w:hint="eastAsia"/>
+              </w:rPr>
+              <w:t>图标是否在前端显示</w:t>
+            </w:r>
+          </w:p>
+        </w:tc>
+        <w:tc>
+          <w:tcPr>
+            <w:tcW w:w="1962" w:type="dxa"/>
+          </w:tcPr>
+          <w:p>
+            <w:r>
+              <w:rPr>
+                <w:rFonts w:hint="eastAsia"/>
+              </w:rPr>
+              <w:t>Is</w:t>
+            </w:r>
+            <w:r>
+              <w:t>S</w:t>
+            </w:r>
+            <w:r>
+              <w:rPr>
+                <w:rFonts w:hint="eastAsia"/>
+              </w:rPr>
+              <w:t>how</w:t>
+            </w:r>
+            <w:r>
+              <w:t>I</w:t>
+            </w:r>
+            <w:r>
+              <w:rPr>
+                <w:rFonts w:hint="eastAsia"/>
+              </w:rPr>
+              <w:t>n</w:t>
+            </w:r>
+            <w:r>
+              <w:t>C</w:t>
+            </w:r>
+            <w:r>
+              <w:rPr>
+                <w:rFonts w:hint="eastAsia"/>
+              </w:rPr>
+              <w:t>lient</w:t>
+            </w:r>
+          </w:p>
+        </w:tc>
+        <w:tc>
+          <w:tcPr>
+            <w:tcW w:w="1127" w:type="dxa"/>
+          </w:tcPr>
+          <w:p>
+            <w:r>
+              <w:rPr>
+                <w:rFonts w:hint="eastAsia"/>
+              </w:rPr>
+              <w:t>B</w:t>
+            </w:r>
+            <w:r>
+              <w:t>OOL</w:t>
+            </w:r>
+          </w:p>
+        </w:tc>
+        <w:tc>
+          <w:tcPr>
+            <w:tcW w:w="3322" w:type="dxa"/>
+          </w:tcPr>
+          <w:p>
+            <w:r>
+              <w:rPr>
+                <w:rFonts w:hint="eastAsia"/>
+              </w:rPr>
+              <w:t>如果不显示那就没有说明，显示就需要说明，也会显示图标。</w:t>
+            </w:r>
+          </w:p>
+        </w:tc>
+      </w:tr>
+      <w:tr>
+        <w:trPr>
+          <w:jc w:val="center"/>
+        </w:trPr>
+        <w:tc>
+          <w:tcPr>
+            <w:tcW w:w="1522" w:type="dxa"/>
+          </w:tcPr>
+          <w:p>
+            <w:r>
+              <w:rPr>
+                <w:rFonts w:hint="eastAsia"/>
+              </w:rPr>
+              <w:t>技能说明</w:t>
+            </w:r>
+          </w:p>
+        </w:tc>
+        <w:tc>
+          <w:tcPr>
+            <w:tcW w:w="1962" w:type="dxa"/>
+          </w:tcPr>
+          <w:p>
+            <w:r>
+              <w:t>S</w:t>
+            </w:r>
+            <w:r>
+              <w:rPr>
+                <w:rFonts w:hint="eastAsia"/>
+              </w:rPr>
+              <w:t>kill</w:t>
+            </w:r>
+            <w:r>
+              <w:t>I</w:t>
+            </w:r>
+            <w:r>
+              <w:rPr>
+                <w:rFonts w:hint="eastAsia"/>
+              </w:rPr>
+              <w:t>ntroduction</w:t>
+            </w:r>
+          </w:p>
+        </w:tc>
+        <w:tc>
+          <w:tcPr>
+            <w:tcW w:w="1127" w:type="dxa"/>
+          </w:tcPr>
+          <w:p>
+            <w:r>
+              <w:rPr>
+                <w:rFonts w:hint="eastAsia"/>
+              </w:rPr>
+              <w:t>String</w:t>
+            </w:r>
+          </w:p>
+        </w:tc>
+        <w:tc>
+          <w:tcPr>
+            <w:tcW w:w="3322" w:type="dxa"/>
+          </w:tcPr>
+          <w:p>
+            <w:r>
+              <w:rPr>
+                <w:rFonts w:hint="eastAsia"/>
+              </w:rPr>
+              <w:t>技能buff效果的说明</w:t>
+            </w:r>
+          </w:p>
+        </w:tc>
+      </w:tr>
+      <w:tr>
+        <w:trPr>
+          <w:jc w:val="center"/>
+        </w:trPr>
+        <w:tc>
+          <w:tcPr>
+            <w:tcW w:w="1522" w:type="dxa"/>
+          </w:tcPr>
+          <w:p>
+            <w:r>
+              <w:t>B</w:t>
+            </w:r>
+            <w:r>
+              <w:rPr>
+                <w:rFonts w:hint="eastAsia"/>
+              </w:rPr>
+              <w:t>uff效果1</w:t>
+            </w:r>
+          </w:p>
+        </w:tc>
+        <w:tc>
+          <w:tcPr>
+            <w:tcW w:w="1962" w:type="dxa"/>
+          </w:tcPr>
+          <w:p>
+            <w:r>
+              <w:rPr>
+                <w:rFonts w:hint="eastAsia"/>
+              </w:rPr>
+              <w:t>Critical</w:t>
+            </w:r>
+            <w:r>
+              <w:t>A</w:t>
+            </w:r>
+            <w:r>
+              <w:rPr>
+                <w:rFonts w:hint="eastAsia"/>
+              </w:rPr>
+              <w:t>dded</w:t>
+            </w:r>
+          </w:p>
+        </w:tc>
+        <w:tc>
+          <w:tcPr>
+            <w:tcW w:w="1127" w:type="dxa"/>
+          </w:tcPr>
+          <w:p>
+            <w:r>
+              <w:rPr>
+                <w:rFonts w:hint="eastAsia"/>
+              </w:rPr>
+              <w:t>I</w:t>
+            </w:r>
+            <w:r>
+              <w:t>NT</w:t>
+            </w:r>
+          </w:p>
+        </w:tc>
+        <w:tc>
+          <w:tcPr>
+            <w:tcW w:w="3322" w:type="dxa"/>
+          </w:tcPr>
+          <w:p>
+            <w:r>
+              <w:rPr>
+                <w:rFonts w:hint="eastAsia"/>
+              </w:rPr>
+              <w:t>符文为玩家提供的暴击率</w:t>
+            </w:r>
+          </w:p>
+        </w:tc>
+      </w:tr>
+      <w:tr>
+        <w:trPr>
+          <w:jc w:val="center"/>
+        </w:trPr>
+        <w:tc>
+          <w:tcPr>
+            <w:tcW w:w="1522" w:type="dxa"/>
+          </w:tcPr>
+          <w:p>
+            <w:r>
+              <w:rPr>
+                <w:rFonts w:hint="eastAsia"/>
+              </w:rPr>
+              <w:t>Buff效果2</w:t>
+            </w:r>
+          </w:p>
+        </w:tc>
+        <w:tc>
+          <w:tcPr>
+            <w:tcW w:w="1962" w:type="dxa"/>
+          </w:tcPr>
+          <w:p>
+            <w:r>
+              <w:rPr>
+                <w:rFonts w:hint="eastAsia"/>
+              </w:rPr>
+              <w:t>AgileAdded</w:t>
+            </w:r>
+          </w:p>
+        </w:tc>
+        <w:tc>
+          <w:tcPr>
+            <w:tcW w:w="1127" w:type="dxa"/>
+          </w:tcPr>
+          <w:p>
+            <w:r>
+              <w:rPr>
+                <w:rFonts w:hint="eastAsia"/>
+              </w:rPr>
+              <w:t>I</w:t>
+            </w:r>
+            <w:r>
+              <w:t>NT</w:t>
+            </w:r>
+          </w:p>
+        </w:tc>
+        <w:tc>
+          <w:tcPr>
+            <w:tcW w:w="3322" w:type="dxa"/>
+          </w:tcPr>
+          <w:p>
+            <w:r>
+              <w:rPr>
+                <w:rFonts w:hint="eastAsia"/>
+              </w:rPr>
+              <w:t>符文为玩家提供的闪避率</w:t>
+            </w:r>
+          </w:p>
+        </w:tc>
+      </w:tr>
+      <w:tr>
+        <w:trPr>
+          <w:jc w:val="center"/>
+        </w:trPr>
+        <w:tc>
+          <w:tcPr>
+            <w:tcW w:w="1522" w:type="dxa"/>
+          </w:tcPr>
+          <w:p>
+            <w:r>
+              <w:rPr>
+                <w:rFonts w:hint="eastAsia"/>
+              </w:rPr>
+              <w:t>Buff效果3</w:t>
+            </w:r>
+          </w:p>
+        </w:tc>
+        <w:tc>
+          <w:tcPr>
+            <w:tcW w:w="1962" w:type="dxa"/>
+          </w:tcPr>
+          <w:p>
+            <w:r>
+              <w:rPr>
+                <w:rFonts w:hint="eastAsia"/>
+              </w:rPr>
+              <w:t>ShieldAdded</w:t>
+            </w:r>
+          </w:p>
+        </w:tc>
+        <w:tc>
+          <w:tcPr>
+            <w:tcW w:w="1127" w:type="dxa"/>
+          </w:tcPr>
+          <w:p>
+            <w:r>
+              <w:rPr>
+                <w:rFonts w:hint="eastAsia"/>
+              </w:rPr>
+              <w:t>I</w:t>
+            </w:r>
+            <w:r>
+              <w:t>NT</w:t>
+            </w:r>
+          </w:p>
+        </w:tc>
+        <w:tc>
+          <w:tcPr>
+            <w:tcW w:w="3322" w:type="dxa"/>
+          </w:tcPr>
+          <w:p>
+            <w:r>
+              <w:rPr>
+                <w:rFonts w:hint="eastAsia"/>
+              </w:rPr>
+              <w:t>符文为玩家提供的护盾收益</w:t>
+            </w:r>
+          </w:p>
+        </w:tc>
+      </w:tr>
+      <w:tr>
+        <w:trPr>
+          <w:jc w:val="center"/>
+        </w:trPr>
+        <w:tc>
+          <w:tcPr>
+            <w:tcW w:w="1522" w:type="dxa"/>
+          </w:tcPr>
+          <w:p/>
+        </w:tc>
+        <w:tc>
+          <w:tcPr>
+            <w:tcW w:w="1962" w:type="dxa"/>
+          </w:tcPr>
+          <w:p/>
+        </w:tc>
+        <w:tc>
+          <w:tcPr>
+            <w:tcW w:w="1127" w:type="dxa"/>
+          </w:tcPr>
+          <w:p/>
+        </w:tc>
+        <w:tc>
+          <w:tcPr>
+            <w:tcW w:w="3322" w:type="dxa"/>
+          </w:tcPr>
+          <w:p/>
+        </w:tc>
+      </w:tr>
+    </w:tbl>
+    <w:p>
+      <w:pPr>
+        <w:rPr>
+          <w:rFonts w:hint="eastAsia"/>
+        </w:rPr>
+      </w:pPr>
+    </w:p>
     <w:sectPr>
       <w:pgSz w:w="11906" w:h="16838"/>
       <w:pgMar w:top="1440" w:right="1800" w:bottom="1440" w:left="1800" w:header="851" w:footer="992" w:gutter="0"/>
@@ -1433,6 +2527,141 @@
     </w:sectPr>
   </w:body>
 </w:document>
+</file>
+
+<file path=word/endnotes.xml><?xml version="1.0" encoding="utf-8"?>
+<w:endnotes xmlns:wpc="http://schemas.microsoft.com/office/word/2010/wordprocessingCanvas" xmlns:cx="http://schemas.microsoft.com/office/drawing/2014/chartex" xmlns:cx1="http://schemas.microsoft.com/office/drawing/2015/9/8/chartex" xmlns:cx2="http://schemas.microsoft.com/office/drawing/2015/10/21/chartex" xmlns:cx3="http://schemas.microsoft.com/office/drawing/2016/5/9/chartex" xmlns:cx4="http://schemas.microsoft.com/office/drawing/2016/5/10/chartex" xmlns:cx5="http://schemas.microsoft.com/office/drawing/2016/5/11/chartex" xmlns:cx6="http://schemas.microsoft.com/office/drawing/2016/5/12/chartex" xmlns:cx7="http://schemas.microsoft.com/office/drawing/2016/5/13/chartex" xmlns:cx8="http://schemas.microsoft.com/office/drawing/2016/5/14/chartex" xmlns:mc="http://schemas.openxmlformats.org/markup-compatibility/2006" xmlns:aink="http://schemas.microsoft.com/office/drawing/2016/ink" xmlns:am3d="http://schemas.microsoft.com/office/drawing/2017/model3d" xmlns:o="urn:schemas-microsoft-com:office:office" xmlns:r="http://schemas.openxmlformats.org/officeDocument/2006/relationships" xmlns:m="http://schemas.openxmlformats.org/officeDocument/2006/math" xmlns:v="urn:schemas-microsoft-com:vml" xmlns:wp14="http://schemas.microsoft.com/office/word/2010/wordprocessingDrawing" xmlns:wp="http://schemas.openxmlformats.org/drawingml/2006/wordprocessingDrawing" xmlns:w10="urn:schemas-microsoft-com:office:word" xmlns:w="http://schemas.openxmlformats.org/wordprocessingml/2006/main" xmlns:w14="http://schemas.microsoft.com/office/word/2010/wordml" xmlns:w15="http://schemas.microsoft.com/office/word/2012/wordml" xmlns:w16cex="http://schemas.microsoft.com/office/word/2018/wordml/cex" xmlns:w16cid="http://schemas.microsoft.com/office/word/2016/wordml/cid" xmlns:w16="http://schemas.microsoft.com/office/word/2018/wordml" xmlns:w16se="http://schemas.microsoft.com/office/word/2015/wordml/symex" xmlns:wpg="http://schemas.microsoft.com/office/word/2010/wordprocessingGroup" xmlns:wpi="http://schemas.microsoft.com/office/word/2010/wordprocessingInk" xmlns:wne="http://schemas.microsoft.com/office/word/2006/wordml" xmlns:wps="http://schemas.microsoft.com/office/word/2010/wordprocessingShape" mc:Ignorable="w14 w15 w16se w16cid w16 w16cex wp14">
+  <w:endnote w:type="separator" w:id="-1">
+    <w:p>
+      <w:r>
+        <w:separator/>
+      </w:r>
+    </w:p>
+  </w:endnote>
+  <w:endnote w:type="continuationSeparator" w:id="0">
+    <w:p>
+      <w:r>
+        <w:continuationSeparator/>
+      </w:r>
+    </w:p>
+  </w:endnote>
+</w:endnotes>
+</file>
+
+<file path=word/footnotes.xml><?xml version="1.0" encoding="utf-8"?>
+<w:footnotes xmlns:wpc="http://schemas.microsoft.com/office/word/2010/wordprocessingCanvas" xmlns:cx="http://schemas.microsoft.com/office/drawing/2014/chartex" xmlns:cx1="http://schemas.microsoft.com/office/drawing/2015/9/8/chartex" xmlns:cx2="http://schemas.microsoft.com/office/drawing/2015/10/21/chartex" xmlns:cx3="http://schemas.microsoft.com/office/drawing/2016/5/9/chartex" xmlns:cx4="http://schemas.microsoft.com/office/drawing/2016/5/10/chartex" xmlns:cx5="http://schemas.microsoft.com/office/drawing/2016/5/11/chartex" xmlns:cx6="http://schemas.microsoft.com/office/drawing/2016/5/12/chartex" xmlns:cx7="http://schemas.microsoft.com/office/drawing/2016/5/13/chartex" xmlns:cx8="http://schemas.microsoft.com/office/drawing/2016/5/14/chartex" xmlns:mc="http://schemas.openxmlformats.org/markup-compatibility/2006" xmlns:aink="http://schemas.microsoft.com/office/drawing/2016/ink" xmlns:am3d="http://schemas.microsoft.com/office/drawing/2017/model3d" xmlns:o="urn:schemas-microsoft-com:office:office" xmlns:r="http://schemas.openxmlformats.org/officeDocument/2006/relationships" xmlns:m="http://schemas.openxmlformats.org/officeDocument/2006/math" xmlns:v="urn:schemas-microsoft-com:vml" xmlns:wp14="http://schemas.microsoft.com/office/word/2010/wordprocessingDrawing" xmlns:wp="http://schemas.openxmlformats.org/drawingml/2006/wordprocessingDrawing" xmlns:w10="urn:schemas-microsoft-com:office:word" xmlns:w="http://schemas.openxmlformats.org/wordprocessingml/2006/main" xmlns:w14="http://schemas.microsoft.com/office/word/2010/wordml" xmlns:w15="http://schemas.microsoft.com/office/word/2012/wordml" xmlns:w16cex="http://schemas.microsoft.com/office/word/2018/wordml/cex" xmlns:w16cid="http://schemas.microsoft.com/office/word/2016/wordml/cid" xmlns:w16="http://schemas.microsoft.com/office/word/2018/wordml" xmlns:w16se="http://schemas.microsoft.com/office/word/2015/wordml/symex" xmlns:wpg="http://schemas.microsoft.com/office/word/2010/wordprocessingGroup" xmlns:wpi="http://schemas.microsoft.com/office/word/2010/wordprocessingInk" xmlns:wne="http://schemas.microsoft.com/office/word/2006/wordml" xmlns:wps="http://schemas.microsoft.com/office/word/2010/wordprocessingShape" mc:Ignorable="w14 w15 w16se w16cid w16 w16cex wp14">
+  <w:footnote w:type="separator" w:id="-1">
+    <w:p>
+      <w:r>
+        <w:separator/>
+      </w:r>
+    </w:p>
+  </w:footnote>
+  <w:footnote w:type="continuationSeparator" w:id="0">
+    <w:p>
+      <w:r>
+        <w:continuationSeparator/>
+      </w:r>
+    </w:p>
+  </w:footnote>
+</w:footnotes>
+</file>
+
+<file path=word/numbering.xml><?xml version="1.0" encoding="utf-8"?>
+<w:numbering xmlns:wpc="http://schemas.microsoft.com/office/word/2010/wordprocessingCanvas" xmlns:cx="http://schemas.microsoft.com/office/drawing/2014/chartex" xmlns:cx1="http://schemas.microsoft.com/office/drawing/2015/9/8/chartex" xmlns:cx2="http://schemas.microsoft.com/office/drawing/2015/10/21/chartex" xmlns:cx3="http://schemas.microsoft.com/office/drawing/2016/5/9/chartex" xmlns:cx4="http://schemas.microsoft.com/office/drawing/2016/5/10/chartex" xmlns:cx5="http://schemas.microsoft.com/office/drawing/2016/5/11/chartex" xmlns:cx6="http://schemas.microsoft.com/office/drawing/2016/5/12/chartex" xmlns:cx7="http://schemas.microsoft.com/office/drawing/2016/5/13/chartex" xmlns:cx8="http://schemas.microsoft.com/office/drawing/2016/5/14/chartex" xmlns:mc="http://schemas.openxmlformats.org/markup-compatibility/2006" xmlns:aink="http://schemas.microsoft.com/office/drawing/2016/ink" xmlns:am3d="http://schemas.microsoft.com/office/drawing/2017/model3d" xmlns:o="urn:schemas-microsoft-com:office:office" xmlns:r="http://schemas.openxmlformats.org/officeDocument/2006/relationships" xmlns:m="http://schemas.openxmlformats.org/officeDocument/2006/math" xmlns:v="urn:schemas-microsoft-com:vml" xmlns:wp14="http://schemas.microsoft.com/office/word/2010/wordprocessingDrawing" xmlns:wp="http://schemas.openxmlformats.org/drawingml/2006/wordprocessingDrawing" xmlns:w10="urn:schemas-microsoft-com:office:word" xmlns:w="http://schemas.openxmlformats.org/wordprocessingml/2006/main" xmlns:w14="http://schemas.microsoft.com/office/word/2010/wordml" xmlns:w15="http://schemas.microsoft.com/office/word/2012/wordml" xmlns:w16cex="http://schemas.microsoft.com/office/word/2018/wordml/cex" xmlns:w16cid="http://schemas.microsoft.com/office/word/2016/wordml/cid" xmlns:w16="http://schemas.microsoft.com/office/word/2018/wordml" xmlns:w16se="http://schemas.microsoft.com/office/word/2015/wordml/symex" xmlns:wpg="http://schemas.microsoft.com/office/word/2010/wordprocessingGroup" xmlns:wpi="http://schemas.microsoft.com/office/word/2010/wordprocessingInk" xmlns:wne="http://schemas.microsoft.com/office/word/2006/wordml" xmlns:wps="http://schemas.microsoft.com/office/word/2010/wordprocessingShape" mc:Ignorable="w14 w15 w16se w16cid w16 w16cex wp14">
+  <w:abstractNum w:abstractNumId="0" w15:restartNumberingAfterBreak="0">
+    <w:nsid w:val="5EFF1816"/>
+    <w:multiLevelType w:val="hybridMultilevel"/>
+    <w:tmpl w:val="BA84E95E"/>
+    <w:lvl w:ilvl="0" w:tplc="11C8746C">
+      <w:start w:val="1"/>
+      <w:numFmt w:val="decimal"/>
+      <w:lvlText w:val="%1、"/>
+      <w:lvlJc w:val="left"/>
+      <w:pPr>
+        <w:ind w:left="360" w:hanging="360"/>
+      </w:pPr>
+      <w:rPr>
+        <w:rFonts w:hint="default"/>
+      </w:rPr>
+    </w:lvl>
+    <w:lvl w:ilvl="1" w:tplc="04090019" w:tentative="1">
+      <w:start w:val="1"/>
+      <w:numFmt w:val="lowerLetter"/>
+      <w:lvlText w:val="%2)"/>
+      <w:lvlJc w:val="left"/>
+      <w:pPr>
+        <w:ind w:left="840" w:hanging="420"/>
+      </w:pPr>
+    </w:lvl>
+    <w:lvl w:ilvl="2" w:tplc="0409001B" w:tentative="1">
+      <w:start w:val="1"/>
+      <w:numFmt w:val="lowerRoman"/>
+      <w:lvlText w:val="%3."/>
+      <w:lvlJc w:val="right"/>
+      <w:pPr>
+        <w:ind w:left="1260" w:hanging="420"/>
+      </w:pPr>
+    </w:lvl>
+    <w:lvl w:ilvl="3" w:tplc="0409000F" w:tentative="1">
+      <w:start w:val="1"/>
+      <w:numFmt w:val="decimal"/>
+      <w:lvlText w:val="%4."/>
+      <w:lvlJc w:val="left"/>
+      <w:pPr>
+        <w:ind w:left="1680" w:hanging="420"/>
+      </w:pPr>
+    </w:lvl>
+    <w:lvl w:ilvl="4" w:tplc="04090019" w:tentative="1">
+      <w:start w:val="1"/>
+      <w:numFmt w:val="lowerLetter"/>
+      <w:lvlText w:val="%5)"/>
+      <w:lvlJc w:val="left"/>
+      <w:pPr>
+        <w:ind w:left="2100" w:hanging="420"/>
+      </w:pPr>
+    </w:lvl>
+    <w:lvl w:ilvl="5" w:tplc="0409001B" w:tentative="1">
+      <w:start w:val="1"/>
+      <w:numFmt w:val="lowerRoman"/>
+      <w:lvlText w:val="%6."/>
+      <w:lvlJc w:val="right"/>
+      <w:pPr>
+        <w:ind w:left="2520" w:hanging="420"/>
+      </w:pPr>
+    </w:lvl>
+    <w:lvl w:ilvl="6" w:tplc="0409000F" w:tentative="1">
+      <w:start w:val="1"/>
+      <w:numFmt w:val="decimal"/>
+      <w:lvlText w:val="%7."/>
+      <w:lvlJc w:val="left"/>
+      <w:pPr>
+        <w:ind w:left="2940" w:hanging="420"/>
+      </w:pPr>
+    </w:lvl>
+    <w:lvl w:ilvl="7" w:tplc="04090019" w:tentative="1">
+      <w:start w:val="1"/>
+      <w:numFmt w:val="lowerLetter"/>
+      <w:lvlText w:val="%8)"/>
+      <w:lvlJc w:val="left"/>
+      <w:pPr>
+        <w:ind w:left="3360" w:hanging="420"/>
+      </w:pPr>
+    </w:lvl>
+    <w:lvl w:ilvl="8" w:tplc="0409001B" w:tentative="1">
+      <w:start w:val="1"/>
+      <w:numFmt w:val="lowerRoman"/>
+      <w:lvlText w:val="%9."/>
+      <w:lvlJc w:val="right"/>
+      <w:pPr>
+        <w:ind w:left="3780" w:hanging="420"/>
+      </w:pPr>
+    </w:lvl>
+  </w:abstractNum>
+  <w:num w:numId="1">
+    <w:abstractNumId w:val="0"/>
+  </w:num>
+</w:numbering>
 </file>
 
 <file path=word/styles.xml><?xml version="1.0" encoding="utf-8"?>
@@ -1878,6 +3107,81 @@
       </w:tblBorders>
     </w:tblPr>
   </w:style>
+  <w:style w:type="paragraph" w:styleId="a4">
+    <w:name w:val="header"/>
+    <w:basedOn w:val="a"/>
+    <w:link w:val="a5"/>
+    <w:uiPriority w:val="99"/>
+    <w:unhideWhenUsed/>
+    <w:rsid w:val="00A91B9F"/>
+    <w:pPr>
+      <w:pBdr>
+        <w:bottom w:val="single" w:sz="6" w:space="1" w:color="auto"/>
+      </w:pBdr>
+      <w:tabs>
+        <w:tab w:val="center" w:pos="4153"/>
+        <w:tab w:val="right" w:pos="8306"/>
+      </w:tabs>
+      <w:snapToGrid w:val="0"/>
+      <w:jc w:val="center"/>
+    </w:pPr>
+    <w:rPr>
+      <w:sz w:val="18"/>
+      <w:szCs w:val="18"/>
+    </w:rPr>
+  </w:style>
+  <w:style w:type="character" w:customStyle="1" w:styleId="a5">
+    <w:name w:val="页眉 字符"/>
+    <w:basedOn w:val="a0"/>
+    <w:link w:val="a4"/>
+    <w:uiPriority w:val="99"/>
+    <w:rsid w:val="00A91B9F"/>
+    <w:rPr>
+      <w:sz w:val="18"/>
+      <w:szCs w:val="18"/>
+    </w:rPr>
+  </w:style>
+  <w:style w:type="paragraph" w:styleId="a6">
+    <w:name w:val="footer"/>
+    <w:basedOn w:val="a"/>
+    <w:link w:val="a7"/>
+    <w:uiPriority w:val="99"/>
+    <w:unhideWhenUsed/>
+    <w:rsid w:val="00A91B9F"/>
+    <w:pPr>
+      <w:tabs>
+        <w:tab w:val="center" w:pos="4153"/>
+        <w:tab w:val="right" w:pos="8306"/>
+      </w:tabs>
+      <w:snapToGrid w:val="0"/>
+      <w:jc w:val="left"/>
+    </w:pPr>
+    <w:rPr>
+      <w:sz w:val="18"/>
+      <w:szCs w:val="18"/>
+    </w:rPr>
+  </w:style>
+  <w:style w:type="character" w:customStyle="1" w:styleId="a7">
+    <w:name w:val="页脚 字符"/>
+    <w:basedOn w:val="a0"/>
+    <w:link w:val="a6"/>
+    <w:uiPriority w:val="99"/>
+    <w:rsid w:val="00A91B9F"/>
+    <w:rPr>
+      <w:sz w:val="18"/>
+      <w:szCs w:val="18"/>
+    </w:rPr>
+  </w:style>
+  <w:style w:type="paragraph" w:styleId="a8">
+    <w:name w:val="List Paragraph"/>
+    <w:basedOn w:val="a"/>
+    <w:uiPriority w:val="34"/>
+    <w:qFormat/>
+    <w:rsid w:val="004830FD"/>
+    <w:pPr>
+      <w:ind w:firstLineChars="200" w:firstLine="420"/>
+    </w:pPr>
+  </w:style>
 </w:styles>
 </file>
 
